--- a/Unterlagen/1_Voranalyse/Projektauftrag/Projektauftrag_G6.docx
+++ b/Unterlagen/1_Voranalyse/Projektauftrag/Projektauftrag_G6.docx
@@ -94,15 +94,7 @@
               <w:snapToGrid w:val="0"/>
             </w:pPr>
             <w:r>
-              <w:t xml:space="preserve">Nicht klassifiziert / </w:t>
-            </w:r>
-            <w:proofErr w:type="gramStart"/>
-            <w:r>
-              <w:t>Intern</w:t>
-            </w:r>
-            <w:proofErr w:type="gramEnd"/>
-            <w:r>
-              <w:t xml:space="preserve"> / Vertraulich</w:t>
+              <w:t>Nicht klassifiziert</w:t>
             </w:r>
           </w:p>
         </w:tc>
@@ -151,7 +143,7 @@
               <w:snapToGrid w:val="0"/>
             </w:pPr>
             <w:r>
-              <w:t>In Arbeit / In Prüfung / Abgeschlossen</w:t>
+              <w:t>Abgeschlossen</w:t>
             </w:r>
           </w:p>
         </w:tc>
@@ -214,7 +206,7 @@
                 <w:bCs/>
                 <w:color w:val="FFFFFF"/>
               </w:rPr>
-              <w:t>Zeiterfassungssoftware</w:t>
+              <w:t>Time4You</w:t>
             </w:r>
           </w:p>
         </w:tc>
@@ -680,7 +672,7 @@
     </w:p>
     <w:tbl>
       <w:tblPr>
-        <w:tblW w:w="0" w:type="auto"/>
+        <w:tblW w:w="9061" w:type="dxa"/>
         <w:tblInd w:w="108" w:type="dxa"/>
         <w:tblLayout w:type="fixed"/>
         <w:tblCellMar>
@@ -818,10 +810,7 @@
               <w:snapToGrid w:val="0"/>
             </w:pPr>
             <w:r>
-              <w:t>1.</w:t>
-            </w:r>
-            <w:r>
-              <w:t>1</w:t>
+              <w:t>1.0</w:t>
             </w:r>
           </w:p>
         </w:tc>
@@ -859,7 +848,7 @@
               <w:snapToGrid w:val="0"/>
             </w:pPr>
             <w:r>
-              <w:t>Bearbeitete Version</w:t>
+              <w:t>Erste Version</w:t>
             </w:r>
           </w:p>
         </w:tc>
@@ -898,6 +887,249 @@
     <w:p>
       <w:pPr>
         <w:spacing w:before="200" w:after="200"/>
+        <w:rPr>
+          <w:b/>
+        </w:rPr>
+      </w:pPr>
+      <w:r>
+        <w:rPr>
+          <w:b/>
+        </w:rPr>
+        <w:t>Definitionen, Akronyme und Abkürzungen</w:t>
+      </w:r>
+    </w:p>
+    <w:tbl>
+      <w:tblPr>
+        <w:tblW w:w="0" w:type="auto"/>
+        <w:tblInd w:w="108" w:type="dxa"/>
+        <w:tblLayout w:type="fixed"/>
+        <w:tblCellMar>
+          <w:top w:w="17" w:type="dxa"/>
+          <w:bottom w:w="17" w:type="dxa"/>
+        </w:tblCellMar>
+        <w:tblLook w:val="0000" w:firstRow="0" w:lastRow="0" w:firstColumn="0" w:lastColumn="0" w:noHBand="0" w:noVBand="0"/>
+      </w:tblPr>
+      <w:tblGrid>
+        <w:gridCol w:w="2160"/>
+        <w:gridCol w:w="6901"/>
+      </w:tblGrid>
+      <w:tr>
+        <w:tc>
+          <w:tcPr>
+            <w:tcW w:w="2160" w:type="dxa"/>
+            <w:tcBorders>
+              <w:top w:val="single" w:sz="4" w:space="0" w:color="FFFFFF"/>
+              <w:left w:val="single" w:sz="4" w:space="0" w:color="FFFFFF"/>
+              <w:bottom w:val="single" w:sz="4" w:space="0" w:color="FFFFFF"/>
+            </w:tcBorders>
+            <w:shd w:val="clear" w:color="auto" w:fill="9CC2E5"/>
+          </w:tcPr>
+          <w:p>
+            <w:pPr>
+              <w:pStyle w:val="Tabellenberschrift"/>
+              <w:snapToGrid w:val="0"/>
+              <w:rPr>
+                <w:color w:val="auto"/>
+              </w:rPr>
+            </w:pPr>
+            <w:r>
+              <w:rPr>
+                <w:color w:val="auto"/>
+              </w:rPr>
+              <w:t>Begriff / Abkürzung</w:t>
+            </w:r>
+          </w:p>
+        </w:tc>
+        <w:tc>
+          <w:tcPr>
+            <w:tcW w:w="6901" w:type="dxa"/>
+            <w:tcBorders>
+              <w:top w:val="single" w:sz="4" w:space="0" w:color="FFFFFF"/>
+              <w:left w:val="single" w:sz="4" w:space="0" w:color="FFFFFF"/>
+              <w:bottom w:val="single" w:sz="4" w:space="0" w:color="FFFFFF"/>
+              <w:right w:val="single" w:sz="4" w:space="0" w:color="FFFFFF"/>
+            </w:tcBorders>
+            <w:shd w:val="clear" w:color="auto" w:fill="9CC2E5"/>
+          </w:tcPr>
+          <w:p>
+            <w:pPr>
+              <w:pStyle w:val="Tabellenberschrift"/>
+              <w:snapToGrid w:val="0"/>
+              <w:rPr>
+                <w:color w:val="auto"/>
+              </w:rPr>
+            </w:pPr>
+            <w:r>
+              <w:rPr>
+                <w:color w:val="auto"/>
+              </w:rPr>
+              <w:t>Bedeutung</w:t>
+            </w:r>
+          </w:p>
+        </w:tc>
+      </w:tr>
+      <w:tr>
+        <w:tc>
+          <w:tcPr>
+            <w:tcW w:w="2160" w:type="dxa"/>
+            <w:tcBorders>
+              <w:left w:val="single" w:sz="4" w:space="0" w:color="FFFFFF"/>
+              <w:bottom w:val="single" w:sz="4" w:space="0" w:color="FFFFFF"/>
+            </w:tcBorders>
+            <w:shd w:val="clear" w:color="auto" w:fill="D9D9D9"/>
+          </w:tcPr>
+          <w:p>
+            <w:pPr>
+              <w:pStyle w:val="TabellenInhalt"/>
+              <w:snapToGrid w:val="0"/>
+              <w:rPr>
+                <w:color w:val="FFFFFF"/>
+              </w:rPr>
+            </w:pPr>
+          </w:p>
+        </w:tc>
+        <w:tc>
+          <w:tcPr>
+            <w:tcW w:w="6901" w:type="dxa"/>
+            <w:tcBorders>
+              <w:left w:val="single" w:sz="4" w:space="0" w:color="FFFFFF"/>
+              <w:bottom w:val="single" w:sz="4" w:space="0" w:color="FFFFFF"/>
+              <w:right w:val="single" w:sz="4" w:space="0" w:color="FFFFFF"/>
+            </w:tcBorders>
+            <w:shd w:val="clear" w:color="auto" w:fill="D9D9D9"/>
+          </w:tcPr>
+          <w:p>
+            <w:pPr>
+              <w:pStyle w:val="TabellenInhalt"/>
+              <w:snapToGrid w:val="0"/>
+            </w:pPr>
+          </w:p>
+        </w:tc>
+      </w:tr>
+    </w:tbl>
+    <w:p>
+      <w:pPr>
+        <w:spacing w:before="200" w:after="200"/>
+        <w:rPr>
+          <w:b/>
+        </w:rPr>
+      </w:pPr>
+      <w:r>
+        <w:rPr>
+          <w:b/>
+        </w:rPr>
+        <w:t>Referenzen</w:t>
+      </w:r>
+    </w:p>
+    <w:tbl>
+      <w:tblPr>
+        <w:tblW w:w="0" w:type="auto"/>
+        <w:tblInd w:w="112" w:type="dxa"/>
+        <w:tblLayout w:type="fixed"/>
+        <w:tblCellMar>
+          <w:top w:w="17" w:type="dxa"/>
+          <w:bottom w:w="17" w:type="dxa"/>
+        </w:tblCellMar>
+        <w:tblLook w:val="0000" w:firstRow="0" w:lastRow="0" w:firstColumn="0" w:lastColumn="0" w:noHBand="0" w:noVBand="0"/>
+      </w:tblPr>
+      <w:tblGrid>
+        <w:gridCol w:w="2150"/>
+        <w:gridCol w:w="6895"/>
+      </w:tblGrid>
+      <w:tr>
+        <w:tc>
+          <w:tcPr>
+            <w:tcW w:w="2150" w:type="dxa"/>
+            <w:tcBorders>
+              <w:top w:val="single" w:sz="4" w:space="0" w:color="FFFFFF"/>
+              <w:left w:val="single" w:sz="4" w:space="0" w:color="FFFFFF"/>
+              <w:bottom w:val="single" w:sz="4" w:space="0" w:color="FFFFFF"/>
+            </w:tcBorders>
+            <w:shd w:val="clear" w:color="auto" w:fill="8496B0"/>
+          </w:tcPr>
+          <w:p>
+            <w:pPr>
+              <w:pStyle w:val="Tabellenberschrift"/>
+              <w:snapToGrid w:val="0"/>
+              <w:rPr>
+                <w:color w:val="auto"/>
+              </w:rPr>
+            </w:pPr>
+            <w:r>
+              <w:rPr>
+                <w:color w:val="auto"/>
+              </w:rPr>
+              <w:t>Erkennungszeichen</w:t>
+            </w:r>
+          </w:p>
+        </w:tc>
+        <w:tc>
+          <w:tcPr>
+            <w:tcW w:w="6895" w:type="dxa"/>
+            <w:tcBorders>
+              <w:top w:val="single" w:sz="4" w:space="0" w:color="FFFFFF"/>
+              <w:left w:val="single" w:sz="4" w:space="0" w:color="FFFFFF"/>
+              <w:bottom w:val="single" w:sz="4" w:space="0" w:color="FFFFFF"/>
+              <w:right w:val="single" w:sz="4" w:space="0" w:color="FFFFFF"/>
+            </w:tcBorders>
+            <w:shd w:val="clear" w:color="auto" w:fill="8496B0"/>
+          </w:tcPr>
+          <w:p>
+            <w:pPr>
+              <w:pStyle w:val="Tabellenberschrift"/>
+              <w:snapToGrid w:val="0"/>
+              <w:rPr>
+                <w:color w:val="auto"/>
+              </w:rPr>
+            </w:pPr>
+            <w:r>
+              <w:rPr>
+                <w:color w:val="auto"/>
+              </w:rPr>
+              <w:t>Titel, Quelle</w:t>
+            </w:r>
+          </w:p>
+        </w:tc>
+      </w:tr>
+      <w:tr>
+        <w:tc>
+          <w:tcPr>
+            <w:tcW w:w="2150" w:type="dxa"/>
+            <w:tcBorders>
+              <w:left w:val="single" w:sz="4" w:space="0" w:color="FFFFFF"/>
+              <w:bottom w:val="single" w:sz="4" w:space="0" w:color="FFFFFF"/>
+            </w:tcBorders>
+            <w:shd w:val="clear" w:color="auto" w:fill="D9D9D9"/>
+          </w:tcPr>
+          <w:p>
+            <w:pPr>
+              <w:pStyle w:val="TabellenInhalt"/>
+              <w:snapToGrid w:val="0"/>
+            </w:pPr>
+          </w:p>
+        </w:tc>
+        <w:tc>
+          <w:tcPr>
+            <w:tcW w:w="6895" w:type="dxa"/>
+            <w:tcBorders>
+              <w:left w:val="single" w:sz="4" w:space="0" w:color="FFFFFF"/>
+              <w:bottom w:val="single" w:sz="4" w:space="0" w:color="FFFFFF"/>
+              <w:right w:val="single" w:sz="4" w:space="0" w:color="FFFFFF"/>
+            </w:tcBorders>
+            <w:shd w:val="clear" w:color="auto" w:fill="D9D9D9"/>
+          </w:tcPr>
+          <w:p>
+            <w:pPr>
+              <w:pStyle w:val="TabellenInhalt"/>
+              <w:snapToGrid w:val="0"/>
+            </w:pPr>
+          </w:p>
+        </w:tc>
+      </w:tr>
+    </w:tbl>
+    <w:p>
+      <w:pPr>
+        <w:spacing w:before="200" w:after="200"/>
       </w:pPr>
     </w:p>
     <w:p>
@@ -908,12 +1140,6 @@
         </w:rPr>
       </w:pPr>
       <w:r>
-        <w:rPr>
-          <w:highlight w:val="green"/>
-        </w:rPr>
-        <w:t>Einfügen</w:t>
-      </w:r>
-      <w:r>
         <w:br w:type="page"/>
       </w:r>
     </w:p>
@@ -921,10 +1147,10 @@
       <w:pPr>
         <w:pStyle w:val="dberschriftInhaltsverzeichnisEFD"/>
         <w:sectPr>
-          <w:headerReference w:type="default" r:id="rId7"/>
-          <w:footerReference w:type="default" r:id="rId8"/>
-          <w:headerReference w:type="first" r:id="rId9"/>
-          <w:footerReference w:type="first" r:id="rId10"/>
+          <w:headerReference w:type="default" r:id="rId8"/>
+          <w:footerReference w:type="default" r:id="rId9"/>
+          <w:headerReference w:type="first" r:id="rId10"/>
+          <w:footerReference w:type="first" r:id="rId11"/>
           <w:footnotePr>
             <w:pos w:val="beneathText"/>
             <w:numRestart w:val="eachPage"/>
@@ -1002,7 +1228,7 @@
         <w:rPr>
           <w:noProof/>
         </w:rPr>
-        <w:instrText xml:space="preserve"> PAGEREF _Toc24725397 \h </w:instrText>
+        <w:instrText xml:space="preserve"> PAGEREF _Toc26658658 \h </w:instrText>
       </w:r>
       <w:r>
         <w:rPr>
@@ -1077,7 +1303,7 @@
         <w:rPr>
           <w:noProof/>
         </w:rPr>
-        <w:instrText xml:space="preserve"> PAGEREF _Toc24725398 \h </w:instrText>
+        <w:instrText xml:space="preserve"> PAGEREF _Toc26658659 \h </w:instrText>
       </w:r>
       <w:r>
         <w:rPr>
@@ -1152,7 +1378,7 @@
         <w:rPr>
           <w:noProof/>
         </w:rPr>
-        <w:instrText xml:space="preserve"> PAGEREF _Toc24725399 \h </w:instrText>
+        <w:instrText xml:space="preserve"> PAGEREF _Toc26658660 \h </w:instrText>
       </w:r>
       <w:r>
         <w:rPr>
@@ -1227,7 +1453,7 @@
         <w:rPr>
           <w:noProof/>
         </w:rPr>
-        <w:instrText xml:space="preserve"> PAGEREF _Toc24725400 \h </w:instrText>
+        <w:instrText xml:space="preserve"> PAGEREF _Toc26658661 \h </w:instrText>
       </w:r>
       <w:r>
         <w:rPr>
@@ -1302,7 +1528,7 @@
         <w:rPr>
           <w:noProof/>
         </w:rPr>
-        <w:instrText xml:space="preserve"> PAGEREF _Toc24725401 \h </w:instrText>
+        <w:instrText xml:space="preserve"> PAGEREF _Toc26658662 \h </w:instrText>
       </w:r>
       <w:r>
         <w:rPr>
@@ -1377,7 +1603,7 @@
         <w:rPr>
           <w:noProof/>
         </w:rPr>
-        <w:instrText xml:space="preserve"> PAGEREF _Toc24725402 \h </w:instrText>
+        <w:instrText xml:space="preserve"> PAGEREF _Toc26658663 \h </w:instrText>
       </w:r>
       <w:r>
         <w:rPr>
@@ -1394,7 +1620,7 @@
         <w:rPr>
           <w:noProof/>
         </w:rPr>
-        <w:t>5</w:t>
+        <w:t>4</w:t>
       </w:r>
       <w:r>
         <w:rPr>
@@ -1418,7 +1644,7 @@
         <w:rPr>
           <w:noProof/>
         </w:rPr>
-        <w:t>6.1</w:t>
+        <w:t>7</w:t>
       </w:r>
       <w:r>
         <w:rPr>
@@ -1434,7 +1660,7 @@
         <w:rPr>
           <w:noProof/>
         </w:rPr>
-        <w:t>Mitarbeiter</w:t>
+        <w:t>Wirtschaftlichkeit</w:t>
       </w:r>
       <w:r>
         <w:rPr>
@@ -1452,7 +1678,7 @@
         <w:rPr>
           <w:noProof/>
         </w:rPr>
-        <w:instrText xml:space="preserve"> PAGEREF _Toc24725403 \h </w:instrText>
+        <w:instrText xml:space="preserve"> PAGEREF _Toc26658664 \h </w:instrText>
       </w:r>
       <w:r>
         <w:rPr>
@@ -1469,7 +1695,7 @@
         <w:rPr>
           <w:noProof/>
         </w:rPr>
-        <w:t>5</w:t>
+        <w:t>4</w:t>
       </w:r>
       <w:r>
         <w:rPr>
@@ -1493,7 +1719,7 @@
         <w:rPr>
           <w:noProof/>
         </w:rPr>
-        <w:t>6.2</w:t>
+        <w:t>8</w:t>
       </w:r>
       <w:r>
         <w:rPr>
@@ -1509,7 +1735,7 @@
         <w:rPr>
           <w:noProof/>
         </w:rPr>
-        <w:t>Termine und Prioritäten</w:t>
+        <w:t>Risiken</w:t>
       </w:r>
       <w:r>
         <w:rPr>
@@ -1527,7 +1753,7 @@
         <w:rPr>
           <w:noProof/>
         </w:rPr>
-        <w:instrText xml:space="preserve"> PAGEREF _Toc24725404 \h </w:instrText>
+        <w:instrText xml:space="preserve"> PAGEREF _Toc26658665 \h </w:instrText>
       </w:r>
       <w:r>
         <w:rPr>
@@ -1568,7 +1794,7 @@
         <w:rPr>
           <w:noProof/>
         </w:rPr>
-        <w:t>7</w:t>
+        <w:t>9</w:t>
       </w:r>
       <w:r>
         <w:rPr>
@@ -1584,7 +1810,7 @@
         <w:rPr>
           <w:noProof/>
         </w:rPr>
-        <w:t>Wirtschaftlichkeit</w:t>
+        <w:t>Konsequenzen</w:t>
       </w:r>
       <w:r>
         <w:rPr>
@@ -1602,7 +1828,7 @@
         <w:rPr>
           <w:noProof/>
         </w:rPr>
-        <w:instrText xml:space="preserve"> PAGEREF _Toc24725405 \h </w:instrText>
+        <w:instrText xml:space="preserve"> PAGEREF _Toc26658666 \h </w:instrText>
       </w:r>
       <w:r>
         <w:rPr>
@@ -1643,7 +1869,7 @@
         <w:rPr>
           <w:noProof/>
         </w:rPr>
-        <w:t>7.1</w:t>
+        <w:t>10</w:t>
       </w:r>
       <w:r>
         <w:rPr>
@@ -1659,7 +1885,7 @@
         <w:rPr>
           <w:noProof/>
         </w:rPr>
-        <w:t>Kosten</w:t>
+        <w:t>Antrag</w:t>
       </w:r>
       <w:r>
         <w:rPr>
@@ -1677,7 +1903,7 @@
         <w:rPr>
           <w:noProof/>
         </w:rPr>
-        <w:instrText xml:space="preserve"> PAGEREF _Toc24725406 \h </w:instrText>
+        <w:instrText xml:space="preserve"> PAGEREF _Toc26658667 \h </w:instrText>
       </w:r>
       <w:r>
         <w:rPr>
@@ -1695,381 +1921,6 @@
           <w:noProof/>
         </w:rPr>
         <w:t>5</w:t>
-      </w:r>
-      <w:r>
-        <w:rPr>
-          <w:noProof/>
-        </w:rPr>
-        <w:fldChar w:fldCharType="end"/>
-      </w:r>
-    </w:p>
-    <w:p>
-      <w:pPr>
-        <w:pStyle w:val="Verzeichnis1"/>
-        <w:rPr>
-          <w:rFonts w:asciiTheme="minorHAnsi" w:eastAsiaTheme="minorEastAsia" w:hAnsiTheme="minorHAnsi" w:cstheme="minorBidi"/>
-          <w:noProof/>
-          <w:sz w:val="24"/>
-          <w:szCs w:val="24"/>
-          <w:lang w:eastAsia="de-DE"/>
-        </w:rPr>
-      </w:pPr>
-      <w:r>
-        <w:rPr>
-          <w:noProof/>
-        </w:rPr>
-        <w:t>7.2</w:t>
-      </w:r>
-      <w:r>
-        <w:rPr>
-          <w:rFonts w:asciiTheme="minorHAnsi" w:eastAsiaTheme="minorEastAsia" w:hAnsiTheme="minorHAnsi" w:cstheme="minorBidi"/>
-          <w:noProof/>
-          <w:sz w:val="24"/>
-          <w:szCs w:val="24"/>
-          <w:lang w:eastAsia="de-DE"/>
-        </w:rPr>
-        <w:tab/>
-      </w:r>
-      <w:r>
-        <w:rPr>
-          <w:noProof/>
-        </w:rPr>
-        <w:t>Einsparung</w:t>
-      </w:r>
-      <w:r>
-        <w:rPr>
-          <w:noProof/>
-        </w:rPr>
-        <w:tab/>
-      </w:r>
-      <w:r>
-        <w:rPr>
-          <w:noProof/>
-        </w:rPr>
-        <w:fldChar w:fldCharType="begin"/>
-      </w:r>
-      <w:r>
-        <w:rPr>
-          <w:noProof/>
-        </w:rPr>
-        <w:instrText xml:space="preserve"> PAGEREF _Toc24725407 \h </w:instrText>
-      </w:r>
-      <w:r>
-        <w:rPr>
-          <w:noProof/>
-        </w:rPr>
-      </w:r>
-      <w:r>
-        <w:rPr>
-          <w:noProof/>
-        </w:rPr>
-        <w:fldChar w:fldCharType="separate"/>
-      </w:r>
-      <w:r>
-        <w:rPr>
-          <w:noProof/>
-        </w:rPr>
-        <w:t>5</w:t>
-      </w:r>
-      <w:r>
-        <w:rPr>
-          <w:noProof/>
-        </w:rPr>
-        <w:fldChar w:fldCharType="end"/>
-      </w:r>
-    </w:p>
-    <w:p>
-      <w:pPr>
-        <w:pStyle w:val="Verzeichnis1"/>
-        <w:rPr>
-          <w:rFonts w:asciiTheme="minorHAnsi" w:eastAsiaTheme="minorEastAsia" w:hAnsiTheme="minorHAnsi" w:cstheme="minorBidi"/>
-          <w:noProof/>
-          <w:sz w:val="24"/>
-          <w:szCs w:val="24"/>
-          <w:lang w:eastAsia="de-DE"/>
-        </w:rPr>
-      </w:pPr>
-      <w:r>
-        <w:rPr>
-          <w:noProof/>
-        </w:rPr>
-        <w:t>7.3</w:t>
-      </w:r>
-      <w:r>
-        <w:rPr>
-          <w:rFonts w:asciiTheme="minorHAnsi" w:eastAsiaTheme="minorEastAsia" w:hAnsiTheme="minorHAnsi" w:cstheme="minorBidi"/>
-          <w:noProof/>
-          <w:sz w:val="24"/>
-          <w:szCs w:val="24"/>
-          <w:lang w:eastAsia="de-DE"/>
-        </w:rPr>
-        <w:tab/>
-      </w:r>
-      <w:r>
-        <w:rPr>
-          <w:noProof/>
-        </w:rPr>
-        <w:t>Amortisierung</w:t>
-      </w:r>
-      <w:r>
-        <w:rPr>
-          <w:noProof/>
-        </w:rPr>
-        <w:tab/>
-      </w:r>
-      <w:r>
-        <w:rPr>
-          <w:noProof/>
-        </w:rPr>
-        <w:fldChar w:fldCharType="begin"/>
-      </w:r>
-      <w:r>
-        <w:rPr>
-          <w:noProof/>
-        </w:rPr>
-        <w:instrText xml:space="preserve"> PAGEREF _Toc24725408 \h </w:instrText>
-      </w:r>
-      <w:r>
-        <w:rPr>
-          <w:noProof/>
-        </w:rPr>
-      </w:r>
-      <w:r>
-        <w:rPr>
-          <w:noProof/>
-        </w:rPr>
-        <w:fldChar w:fldCharType="separate"/>
-      </w:r>
-      <w:r>
-        <w:rPr>
-          <w:noProof/>
-        </w:rPr>
-        <w:t>5</w:t>
-      </w:r>
-      <w:r>
-        <w:rPr>
-          <w:noProof/>
-        </w:rPr>
-        <w:fldChar w:fldCharType="end"/>
-      </w:r>
-    </w:p>
-    <w:p>
-      <w:pPr>
-        <w:pStyle w:val="Verzeichnis1"/>
-        <w:rPr>
-          <w:rFonts w:asciiTheme="minorHAnsi" w:eastAsiaTheme="minorEastAsia" w:hAnsiTheme="minorHAnsi" w:cstheme="minorBidi"/>
-          <w:noProof/>
-          <w:sz w:val="24"/>
-          <w:szCs w:val="24"/>
-          <w:lang w:eastAsia="de-DE"/>
-        </w:rPr>
-      </w:pPr>
-      <w:r>
-        <w:rPr>
-          <w:noProof/>
-        </w:rPr>
-        <w:t>8</w:t>
-      </w:r>
-      <w:r>
-        <w:rPr>
-          <w:rFonts w:asciiTheme="minorHAnsi" w:eastAsiaTheme="minorEastAsia" w:hAnsiTheme="minorHAnsi" w:cstheme="minorBidi"/>
-          <w:noProof/>
-          <w:sz w:val="24"/>
-          <w:szCs w:val="24"/>
-          <w:lang w:eastAsia="de-DE"/>
-        </w:rPr>
-        <w:tab/>
-      </w:r>
-      <w:r>
-        <w:rPr>
-          <w:noProof/>
-        </w:rPr>
-        <w:t>Risiken</w:t>
-      </w:r>
-      <w:r>
-        <w:rPr>
-          <w:noProof/>
-        </w:rPr>
-        <w:tab/>
-      </w:r>
-      <w:r>
-        <w:rPr>
-          <w:noProof/>
-        </w:rPr>
-        <w:fldChar w:fldCharType="begin"/>
-      </w:r>
-      <w:r>
-        <w:rPr>
-          <w:noProof/>
-        </w:rPr>
-        <w:instrText xml:space="preserve"> PAGEREF _Toc24725409 \h </w:instrText>
-      </w:r>
-      <w:r>
-        <w:rPr>
-          <w:noProof/>
-        </w:rPr>
-      </w:r>
-      <w:r>
-        <w:rPr>
-          <w:noProof/>
-        </w:rPr>
-        <w:fldChar w:fldCharType="separate"/>
-      </w:r>
-      <w:r>
-        <w:rPr>
-          <w:noProof/>
-        </w:rPr>
-        <w:t>5</w:t>
-      </w:r>
-      <w:r>
-        <w:rPr>
-          <w:noProof/>
-        </w:rPr>
-        <w:fldChar w:fldCharType="end"/>
-      </w:r>
-    </w:p>
-    <w:p>
-      <w:pPr>
-        <w:pStyle w:val="Verzeichnis1"/>
-        <w:rPr>
-          <w:rFonts w:asciiTheme="minorHAnsi" w:eastAsiaTheme="minorEastAsia" w:hAnsiTheme="minorHAnsi" w:cstheme="minorBidi"/>
-          <w:noProof/>
-          <w:sz w:val="24"/>
-          <w:szCs w:val="24"/>
-          <w:lang w:eastAsia="de-DE"/>
-        </w:rPr>
-      </w:pPr>
-      <w:r>
-        <w:rPr>
-          <w:noProof/>
-        </w:rPr>
-        <w:t>9</w:t>
-      </w:r>
-      <w:r>
-        <w:rPr>
-          <w:rFonts w:asciiTheme="minorHAnsi" w:eastAsiaTheme="minorEastAsia" w:hAnsiTheme="minorHAnsi" w:cstheme="minorBidi"/>
-          <w:noProof/>
-          <w:sz w:val="24"/>
-          <w:szCs w:val="24"/>
-          <w:lang w:eastAsia="de-DE"/>
-        </w:rPr>
-        <w:tab/>
-      </w:r>
-      <w:r>
-        <w:rPr>
-          <w:noProof/>
-        </w:rPr>
-        <w:t>Konsequenzen</w:t>
-      </w:r>
-      <w:r>
-        <w:rPr>
-          <w:noProof/>
-        </w:rPr>
-        <w:tab/>
-      </w:r>
-      <w:r>
-        <w:rPr>
-          <w:noProof/>
-        </w:rPr>
-        <w:fldChar w:fldCharType="begin"/>
-      </w:r>
-      <w:r>
-        <w:rPr>
-          <w:noProof/>
-        </w:rPr>
-        <w:instrText xml:space="preserve"> PAGEREF _Toc24725410 \h </w:instrText>
-      </w:r>
-      <w:r>
-        <w:rPr>
-          <w:noProof/>
-        </w:rPr>
-      </w:r>
-      <w:r>
-        <w:rPr>
-          <w:noProof/>
-        </w:rPr>
-        <w:fldChar w:fldCharType="separate"/>
-      </w:r>
-      <w:r>
-        <w:rPr>
-          <w:noProof/>
-        </w:rPr>
-        <w:t>6</w:t>
-      </w:r>
-      <w:r>
-        <w:rPr>
-          <w:noProof/>
-        </w:rPr>
-        <w:fldChar w:fldCharType="end"/>
-      </w:r>
-    </w:p>
-    <w:p>
-      <w:pPr>
-        <w:pStyle w:val="Verzeichnis1"/>
-        <w:rPr>
-          <w:rFonts w:asciiTheme="minorHAnsi" w:eastAsiaTheme="minorEastAsia" w:hAnsiTheme="minorHAnsi" w:cstheme="minorBidi"/>
-          <w:noProof/>
-          <w:sz w:val="24"/>
-          <w:szCs w:val="24"/>
-          <w:lang w:eastAsia="de-DE"/>
-        </w:rPr>
-      </w:pPr>
-      <w:r>
-        <w:rPr>
-          <w:noProof/>
-        </w:rPr>
-        <w:t>10</w:t>
-      </w:r>
-      <w:r>
-        <w:rPr>
-          <w:rFonts w:asciiTheme="minorHAnsi" w:eastAsiaTheme="minorEastAsia" w:hAnsiTheme="minorHAnsi" w:cstheme="minorBidi"/>
-          <w:noProof/>
-          <w:sz w:val="24"/>
-          <w:szCs w:val="24"/>
-          <w:lang w:eastAsia="de-DE"/>
-        </w:rPr>
-        <w:tab/>
-      </w:r>
-      <w:r>
-        <w:rPr>
-          <w:noProof/>
-        </w:rPr>
-        <w:t>Antrag</w:t>
-      </w:r>
-      <w:r>
-        <w:rPr>
-          <w:noProof/>
-        </w:rPr>
-        <w:tab/>
-      </w:r>
-      <w:r>
-        <w:rPr>
-          <w:noProof/>
-        </w:rPr>
-        <w:fldChar w:fldCharType="begin"/>
-      </w:r>
-      <w:r>
-        <w:rPr>
-          <w:noProof/>
-        </w:rPr>
-        <w:instrText xml:space="preserve"> PAGEREF _Toc24725411 \h </w:instrText>
-      </w:r>
-      <w:r>
-        <w:rPr>
-          <w:noProof/>
-        </w:rPr>
-      </w:r>
-      <w:r>
-        <w:rPr>
-          <w:noProof/>
-        </w:rPr>
-        <w:fldChar w:fldCharType="separate"/>
-      </w:r>
-      <w:r>
-        <w:rPr>
-          <w:noProof/>
-        </w:rPr>
-        <w:t>6</w:t>
       </w:r>
       <w:r>
         <w:rPr>
@@ -2152,7 +2003,7 @@
       <w:pPr>
         <w:pStyle w:val="berschrift1"/>
       </w:pPr>
-      <w:bookmarkStart w:id="0" w:name="_Toc24725397"/>
+      <w:bookmarkStart w:id="0" w:name="_Toc26658658"/>
       <w:r>
         <w:lastRenderedPageBreak/>
         <w:t>Zweck des Dokuments</w:t>
@@ -2164,16 +2015,10 @@
     </w:p>
     <w:p>
       <w:r>
-        <w:t xml:space="preserve">Der Projektantrag dient dazu die Problemstellung bezüglich der bisherigen Zeiterfassung </w:t>
-      </w:r>
-      <w:r>
-        <w:t xml:space="preserve">darzustellen und mögliche Lösungen auszuformulieren. Dabei werden Aspekte </w:t>
-      </w:r>
-      <w:r>
-        <w:t xml:space="preserve">wie Kosten, Zeitaufwand und restliche Ressourcen für </w:t>
-      </w:r>
-      <w:r>
-        <w:t xml:space="preserve">das Realisieren des Projekts formuliert. </w:t>
+        <w:t xml:space="preserve">Der Projektantrag schafft für jedes Projekt eine definierte Ausgangslage, um über das weitere Vorgehen zu entscheiden. </w:t>
+      </w:r>
+      <w:r>
+        <w:t>Er definiert die Projektziele und Rahmenbedingen für das Projekt.</w:t>
       </w:r>
     </w:p>
     <w:p>
@@ -2185,7 +2030,7 @@
       <w:pPr>
         <w:pStyle w:val="berschrift1"/>
       </w:pPr>
-      <w:bookmarkStart w:id="1" w:name="_Toc24725398"/>
+      <w:bookmarkStart w:id="1" w:name="_Toc26658659"/>
       <w:r>
         <w:t>Management-Übersicht</w:t>
       </w:r>
@@ -2199,27 +2044,41 @@
         <w:pStyle w:val="Textkrper"/>
       </w:pPr>
       <w:r>
-        <w:t xml:space="preserve">Das Projekt internes Zeiterfassungssystem ist dazu da ein eigenes, zuverlässiges Zeiterfassungssystem zu entwickeln. Dies spart Kosten beim Sekretariat und auch bei allen Mitarbeitern ein, da der Aufwand bei der Zeiterfassung drastisch reduziert werden kann. </w:t>
+        <w:t xml:space="preserve">Das Projekt </w:t>
+      </w:r>
+      <w:r>
+        <w:t xml:space="preserve">«Time4You» </w:t>
+      </w:r>
+      <w:r>
+        <w:t>ist dazu da ein eigenes, zuverlässiges Zeiterfassungssystem zu entwickeln. Dies spart Kosten beim Sekretariat und auch bei allen Mitarbeitern ein, da der Aufwand bei der Zeiterfassung drastisch reduziert werden kann. Das Projekt soll innerhalb eines Monats einen ersten Prototyp hervorbringen</w:t>
+      </w:r>
+      <w:r>
+        <w:t>,</w:t>
+      </w:r>
+      <w:r>
+        <w:t xml:space="preserve"> welcher Anfang 2020 in Betrieb genommen werden kann. Dieser wird bis August 2020 erweitert. Anschliessend </w:t>
+      </w:r>
+      <w:r>
+        <w:t>wird</w:t>
+      </w:r>
+      <w:r>
+        <w:t xml:space="preserve"> ein vollständiges Zeiterfassungssytem mit verschiedenen Funktionen für die Auswertung wie auch Überwachung der Arbeitszeit </w:t>
+      </w:r>
+      <w:r>
+        <w:t xml:space="preserve">eingeführt. Das Team braucht dafür ein Budget von maximal 300`000 Chf. Für einen ersten Prototyp werden Kosten in der Höhe von 20`000 Chf. erwartet. </w:t>
       </w:r>
     </w:p>
     <w:p>
       <w:pPr>
-        <w:pStyle w:val="Textkrper"/>
-      </w:pPr>
-      <w:r>
-        <w:br/>
-      </w:r>
-      <w:r>
-        <w:t xml:space="preserve">Das Projekt soll innerhalb eines Monats einen ersten Prototyp hervorbringen welcher Anfang 2020 in Betrieb genommen werden kann. Dieser wird bis August 2020 erweitert. Anschliessend </w:t>
-      </w:r>
-      <w:r>
-        <w:t>wird</w:t>
-      </w:r>
-      <w:r>
-        <w:t xml:space="preserve"> ein vollständiges Zeiterfassungssytem mit verschiedenen Funktionen für die Auswertung wie auch Überwachung der Arbeitszeit </w:t>
-      </w:r>
-      <w:r>
-        <w:t xml:space="preserve">eingeführt. </w:t>
+        <w:pStyle w:val="berschrift1"/>
+      </w:pPr>
+      <w:bookmarkStart w:id="2" w:name="_Toc26658660"/>
+      <w:r>
+        <w:t>Ausgangslage</w:t>
+      </w:r>
+      <w:bookmarkEnd w:id="2"/>
+      <w:r>
+        <w:t xml:space="preserve"> </w:t>
       </w:r>
     </w:p>
     <w:p>
@@ -2227,78 +2086,48 @@
         <w:pStyle w:val="Textkrper"/>
       </w:pPr>
       <w:r>
+        <w:t xml:space="preserve">Die Zeitabrechnung wird heute vom </w:t>
+      </w:r>
+      <w:r>
+        <w:t>Sekretariat</w:t>
+      </w:r>
+      <w:r>
+        <w:t xml:space="preserve"> </w:t>
+      </w:r>
+      <w:r>
+        <w:t>basierend</w:t>
+      </w:r>
+      <w:r>
+        <w:t xml:space="preserve"> auf den monatlichen Stundezetteln der Mitarbeiter</w:t>
+      </w:r>
+      <w:r>
+        <w:t xml:space="preserve"> erstellt.</w:t>
+      </w:r>
+      <w:r>
+        <w:t xml:space="preserve"> </w:t>
+      </w:r>
+      <w:r>
+        <w:t>D</w:t>
+      </w:r>
+      <w:r>
+        <w:t xml:space="preserve">er Aufwand dazu ist </w:t>
+      </w:r>
+      <w:r>
+        <w:t>mittlerweile</w:t>
+      </w:r>
+      <w:r>
+        <w:t xml:space="preserve"> zu gross. Auch ist die aktuelle Abrechnung der Stunden auf Projekte sehr aufwendig und nicht zuverlässig. </w:t>
+      </w:r>
+      <w:r>
         <w:br/>
-      </w:r>
-      <w:r>
-        <w:t xml:space="preserve">Das Team braucht dafür ein Budget von maximal 300`000 Chf. Für einen ersten Prototyp werden Kosten in der Höhe von 20`000 Chf. erwartet. </w:t>
       </w:r>
     </w:p>
     <w:p>
       <w:pPr>
         <w:pStyle w:val="berschrift1"/>
       </w:pPr>
-      <w:bookmarkStart w:id="2" w:name="_Toc24725399"/>
-      <w:r>
-        <w:t>Ausgangslage</w:t>
-      </w:r>
-      <w:bookmarkEnd w:id="2"/>
-      <w:r>
-        <w:t xml:space="preserve"> </w:t>
-      </w:r>
-    </w:p>
-    <w:p>
-      <w:pPr>
-        <w:pStyle w:val="Textkrper"/>
-      </w:pPr>
-      <w:r>
-        <w:t xml:space="preserve">Die Zeitabrechnung wird heute vom </w:t>
-      </w:r>
-      <w:r>
-        <w:t>Sekretariat</w:t>
-      </w:r>
-      <w:r>
-        <w:t xml:space="preserve"> </w:t>
-      </w:r>
-      <w:r>
-        <w:t>basierend</w:t>
-      </w:r>
-      <w:r>
-        <w:t xml:space="preserve"> auf den monatlichen Stundezetteln der Mitarbeiter</w:t>
-      </w:r>
-      <w:r>
-        <w:t xml:space="preserve"> erstellt.</w:t>
-      </w:r>
-      <w:r>
-        <w:t xml:space="preserve"> </w:t>
-      </w:r>
-      <w:r>
-        <w:t>D</w:t>
-      </w:r>
-      <w:r>
-        <w:t xml:space="preserve">er Aufwand dazu ist </w:t>
-      </w:r>
-      <w:r>
-        <w:t>mittlerweile</w:t>
-      </w:r>
-      <w:r>
-        <w:t xml:space="preserve"> zu gross. Auch ist die aktuelle Abrechnung der Stunden auf Projekte sehr aufwendig und nicht zuverlässig. </w:t>
-      </w:r>
-    </w:p>
-    <w:p>
-      <w:pPr>
-        <w:spacing w:line="240" w:lineRule="auto"/>
-      </w:pPr>
-      <w:r>
-        <w:br w:type="page"/>
-      </w:r>
-    </w:p>
-    <w:p>
-      <w:pPr>
-        <w:pStyle w:val="berschrift1"/>
-      </w:pPr>
-      <w:bookmarkStart w:id="3" w:name="_Toc24725400"/>
-      <w:r>
-        <w:lastRenderedPageBreak/>
+      <w:bookmarkStart w:id="3" w:name="_Toc26658661"/>
+      <w:r>
         <w:t>Ziele und Lösungen</w:t>
       </w:r>
       <w:bookmarkEnd w:id="3"/>
@@ -2313,15 +2142,13 @@
         <w:tblLook w:val="04A0" w:firstRow="1" w:lastRow="0" w:firstColumn="1" w:lastColumn="0" w:noHBand="0" w:noVBand="1"/>
       </w:tblPr>
       <w:tblGrid>
-        <w:gridCol w:w="1980"/>
-        <w:gridCol w:w="1774"/>
-        <w:gridCol w:w="690"/>
-        <w:gridCol w:w="4616"/>
+        <w:gridCol w:w="2405"/>
+        <w:gridCol w:w="6655"/>
       </w:tblGrid>
       <w:tr>
         <w:tc>
           <w:tcPr>
-            <w:tcW w:w="3754" w:type="dxa"/>
+            <w:tcW w:w="9060" w:type="dxa"/>
             <w:gridSpan w:val="2"/>
             <w:shd w:val="clear" w:color="auto" w:fill="C9C9C9" w:themeFill="accent3" w:themeFillTint="99"/>
           </w:tcPr>
@@ -2329,18 +2156,6 @@
             <w:pPr>
               <w:pStyle w:val="Textkrper"/>
             </w:pPr>
-          </w:p>
-        </w:tc>
-        <w:tc>
-          <w:tcPr>
-            <w:tcW w:w="5306" w:type="dxa"/>
-            <w:gridSpan w:val="2"/>
-            <w:shd w:val="clear" w:color="auto" w:fill="C9C9C9" w:themeFill="accent3" w:themeFillTint="99"/>
-          </w:tcPr>
-          <w:p>
-            <w:pPr>
-              <w:pStyle w:val="Textkrper"/>
-            </w:pPr>
             <w:r>
               <w:t>Ziele</w:t>
             </w:r>
@@ -2350,8 +2165,7 @@
       <w:tr>
         <w:tc>
           <w:tcPr>
-            <w:tcW w:w="1980" w:type="dxa"/>
-            <w:vMerge w:val="restart"/>
+            <w:tcW w:w="2405" w:type="dxa"/>
           </w:tcPr>
           <w:p>
             <w:pPr>
@@ -2364,21 +2178,7 @@
         </w:tc>
         <w:tc>
           <w:tcPr>
-            <w:tcW w:w="2464" w:type="dxa"/>
-            <w:gridSpan w:val="2"/>
-          </w:tcPr>
-          <w:p>
-            <w:pPr>
-              <w:pStyle w:val="Textkrper"/>
-            </w:pPr>
-            <w:r>
-              <w:t>Kosten</w:t>
-            </w:r>
-          </w:p>
-        </w:tc>
-        <w:tc>
-          <w:tcPr>
-            <w:tcW w:w="4616" w:type="dxa"/>
+            <w:tcW w:w="6655" w:type="dxa"/>
           </w:tcPr>
           <w:p>
             <w:pPr>
@@ -2389,41 +2189,9 @@
               </w:numPr>
             </w:pPr>
             <w:r>
-              <w:t>Die gesamten Kosten bis zur Einführung sollen nicht 300'000 Chf. betragen.</w:t>
-            </w:r>
-          </w:p>
-        </w:tc>
-      </w:tr>
-      <w:tr>
-        <w:tc>
-          <w:tcPr>
-            <w:tcW w:w="1980" w:type="dxa"/>
-            <w:vMerge/>
-          </w:tcPr>
-          <w:p>
-            <w:pPr>
-              <w:pStyle w:val="Textkrper"/>
-            </w:pPr>
-          </w:p>
-        </w:tc>
-        <w:tc>
-          <w:tcPr>
-            <w:tcW w:w="2464" w:type="dxa"/>
-            <w:gridSpan w:val="2"/>
-          </w:tcPr>
-          <w:p>
-            <w:pPr>
-              <w:pStyle w:val="Textkrper"/>
-            </w:pPr>
-            <w:r>
-              <w:t>Termin</w:t>
-            </w:r>
-          </w:p>
-        </w:tc>
-        <w:tc>
-          <w:tcPr>
-            <w:tcW w:w="4616" w:type="dxa"/>
-          </w:tcPr>
+              <w:t>Der Code muss durch die Entwicklung leicht ausbaufähig sein</w:t>
+            </w:r>
+          </w:p>
           <w:p>
             <w:pPr>
               <w:pStyle w:val="Textkrper"/>
@@ -2433,41 +2201,9 @@
               </w:numPr>
             </w:pPr>
             <w:r>
-              <w:t>Das System soll Ende August 2020 in Betrieb genommen werden.</w:t>
-            </w:r>
-          </w:p>
-        </w:tc>
-      </w:tr>
-      <w:tr>
-        <w:tc>
-          <w:tcPr>
-            <w:tcW w:w="1980" w:type="dxa"/>
-            <w:vMerge/>
-          </w:tcPr>
-          <w:p>
-            <w:pPr>
-              <w:pStyle w:val="Textkrper"/>
-            </w:pPr>
-          </w:p>
-        </w:tc>
-        <w:tc>
-          <w:tcPr>
-            <w:tcW w:w="2464" w:type="dxa"/>
-            <w:gridSpan w:val="2"/>
-          </w:tcPr>
-          <w:p>
-            <w:pPr>
-              <w:pStyle w:val="Textkrper"/>
-            </w:pPr>
-            <w:r>
-              <w:t>Produkt / Qualität</w:t>
-            </w:r>
-          </w:p>
-        </w:tc>
-        <w:tc>
-          <w:tcPr>
-            <w:tcW w:w="4616" w:type="dxa"/>
-          </w:tcPr>
+              <w:t>Die Benutzeroberfläche soll intuitiv zu bedienen sein</w:t>
+            </w:r>
+          </w:p>
           <w:p>
             <w:pPr>
               <w:pStyle w:val="Textkrper"/>
@@ -2477,7 +2213,13 @@
               </w:numPr>
             </w:pPr>
             <w:r>
-              <w:t>Das System soll über jegliche Abteilungen leicht verwendet werden können</w:t>
+              <w:t>Das System soll über jegliche Abteilungen leicht verwende</w:t>
+            </w:r>
+            <w:r>
+              <w:t>t</w:t>
+            </w:r>
+            <w:r>
+              <w:t xml:space="preserve"> werden können</w:t>
             </w:r>
           </w:p>
           <w:p>
@@ -2489,7 +2231,10 @@
               </w:numPr>
             </w:pPr>
             <w:r>
-              <w:t>Jeder Mitarbeiter muss seine Arbeitszeit auf Projekte erfassen können</w:t>
+              <w:t>J</w:t>
+            </w:r>
+            <w:r>
+              <w:t>eder Mitarbeiter muss seine Arbeitszeit auf Projekte erfassen können</w:t>
             </w:r>
           </w:p>
           <w:p>
@@ -2525,19 +2270,7 @@
               </w:numPr>
             </w:pPr>
             <w:r>
-              <w:t>Der Code muss durch die Entwicklung leicht ausbaufähig sein</w:t>
-            </w:r>
-          </w:p>
-          <w:p>
-            <w:pPr>
-              <w:pStyle w:val="Textkrper"/>
-              <w:numPr>
-                <w:ilvl w:val="0"/>
-                <w:numId w:val="12"/>
-              </w:numPr>
-            </w:pPr>
-            <w:r>
-              <w:t>Die Benutzeroberfläche soll intuitiv zu bedienen sein</w:t>
+              <w:t>Die gesamten Kosten bis zur Einführung sollen nicht 300'000 Chf. betragen.</w:t>
             </w:r>
           </w:p>
         </w:tc>
@@ -2545,8 +2278,7 @@
       <w:tr>
         <w:tc>
           <w:tcPr>
-            <w:tcW w:w="1980" w:type="dxa"/>
-            <w:vMerge w:val="restart"/>
+            <w:tcW w:w="2405" w:type="dxa"/>
           </w:tcPr>
           <w:p>
             <w:pPr>
@@ -2559,21 +2291,7 @@
         </w:tc>
         <w:tc>
           <w:tcPr>
-            <w:tcW w:w="2464" w:type="dxa"/>
-            <w:gridSpan w:val="2"/>
-          </w:tcPr>
-          <w:p>
-            <w:pPr>
-              <w:pStyle w:val="Textkrper"/>
-            </w:pPr>
-            <w:r>
-              <w:t>Kosten</w:t>
-            </w:r>
-          </w:p>
-        </w:tc>
-        <w:tc>
-          <w:tcPr>
-            <w:tcW w:w="4616" w:type="dxa"/>
+            <w:tcW w:w="6655" w:type="dxa"/>
           </w:tcPr>
           <w:p>
             <w:pPr>
@@ -2589,49 +2307,9 @@
               </w:numPr>
             </w:pPr>
             <w:r>
-              <w:t xml:space="preserve">Die Kosten für den ersten Entwurf </w:t>
-            </w:r>
-            <w:proofErr w:type="gramStart"/>
-            <w:r>
-              <w:t>soll</w:t>
-            </w:r>
-            <w:proofErr w:type="gramEnd"/>
-            <w:r>
-              <w:t xml:space="preserve"> sich auf maximal 20'000 CHF belaufen</w:t>
-            </w:r>
-          </w:p>
-        </w:tc>
-      </w:tr>
-      <w:tr>
-        <w:tc>
-          <w:tcPr>
-            <w:tcW w:w="1980" w:type="dxa"/>
-            <w:vMerge/>
-          </w:tcPr>
-          <w:p>
-            <w:pPr>
-              <w:pStyle w:val="Textkrper"/>
-            </w:pPr>
-          </w:p>
-        </w:tc>
-        <w:tc>
-          <w:tcPr>
-            <w:tcW w:w="2464" w:type="dxa"/>
-            <w:gridSpan w:val="2"/>
-          </w:tcPr>
-          <w:p>
-            <w:pPr>
-              <w:pStyle w:val="Textkrper"/>
-            </w:pPr>
-            <w:r>
-              <w:t>Termin</w:t>
-            </w:r>
-          </w:p>
-        </w:tc>
-        <w:tc>
-          <w:tcPr>
-            <w:tcW w:w="4616" w:type="dxa"/>
-          </w:tcPr>
+              <w:t>Prototyp mit Zeiterfassungsmöglichkeit</w:t>
+            </w:r>
+          </w:p>
           <w:p>
             <w:pPr>
               <w:pStyle w:val="Textkrper"/>
@@ -2641,41 +2319,12 @@
               </w:numPr>
             </w:pPr>
             <w:r>
-              <w:t>Erste Entwurf Ende Januar 2020 in Betrieb nehmen</w:t>
-            </w:r>
-          </w:p>
-        </w:tc>
-      </w:tr>
-      <w:tr>
-        <w:tc>
-          <w:tcPr>
-            <w:tcW w:w="1980" w:type="dxa"/>
-            <w:vMerge/>
-          </w:tcPr>
-          <w:p>
-            <w:pPr>
-              <w:pStyle w:val="Textkrper"/>
-            </w:pPr>
-          </w:p>
-        </w:tc>
-        <w:tc>
-          <w:tcPr>
-            <w:tcW w:w="2464" w:type="dxa"/>
-            <w:gridSpan w:val="2"/>
-          </w:tcPr>
-          <w:p>
-            <w:pPr>
-              <w:pStyle w:val="Textkrper"/>
-            </w:pPr>
-            <w:r>
-              <w:t>Produkt/Qualität</w:t>
-            </w:r>
-          </w:p>
-        </w:tc>
-        <w:tc>
-          <w:tcPr>
-            <w:tcW w:w="4616" w:type="dxa"/>
-          </w:tcPr>
+              <w:t xml:space="preserve">Auswertbarkeit durch </w:t>
+            </w:r>
+            <w:r>
+              <w:t>Excel Tabelle</w:t>
+            </w:r>
+          </w:p>
           <w:p>
             <w:pPr>
               <w:pStyle w:val="Textkrper"/>
@@ -2685,34 +2334,12 @@
               </w:numPr>
             </w:pPr>
             <w:r>
-              <w:t>Prototyp mit Zeiterfassungsmöglichkeit</w:t>
-            </w:r>
-          </w:p>
-          <w:p>
-            <w:pPr>
-              <w:pStyle w:val="Textkrper"/>
-              <w:numPr>
-                <w:ilvl w:val="0"/>
-                <w:numId w:val="14"/>
-              </w:numPr>
-            </w:pPr>
-            <w:r>
-              <w:t>Auswertbarkeit durch Excel Tabelle</w:t>
-            </w:r>
-          </w:p>
-          <w:p>
-            <w:pPr>
-              <w:pStyle w:val="Textkrper"/>
-              <w:numPr>
-                <w:ilvl w:val="0"/>
-                <w:numId w:val="14"/>
-              </w:numPr>
-            </w:pPr>
-            <w:r>
               <w:t xml:space="preserve">Einführung in den Entwicklungsabteil der Informatik </w:t>
             </w:r>
             <w:r>
               <w:br/>
+            </w:r>
+            <w:r>
               <w:t>(Pilot einführen)</w:t>
             </w:r>
           </w:p>
@@ -2721,31 +2348,21 @@
       <w:tr>
         <w:tc>
           <w:tcPr>
-            <w:tcW w:w="1980" w:type="dxa"/>
+            <w:tcW w:w="2405" w:type="dxa"/>
           </w:tcPr>
           <w:p>
             <w:pPr>
               <w:pStyle w:val="Textkrper"/>
             </w:pPr>
             <w:r>
+              <w:lastRenderedPageBreak/>
               <w:t>Lösungen</w:t>
             </w:r>
           </w:p>
         </w:tc>
         <w:tc>
           <w:tcPr>
-            <w:tcW w:w="2464" w:type="dxa"/>
-            <w:gridSpan w:val="2"/>
-          </w:tcPr>
-          <w:p>
-            <w:pPr>
-              <w:pStyle w:val="Textkrper"/>
-            </w:pPr>
-          </w:p>
-        </w:tc>
-        <w:tc>
-          <w:tcPr>
-            <w:tcW w:w="4616" w:type="dxa"/>
+            <w:tcW w:w="6655" w:type="dxa"/>
           </w:tcPr>
           <w:p>
             <w:pPr>
@@ -2776,7 +2393,10 @@
               </w:numPr>
             </w:pPr>
             <w:r>
-              <w:t>Webapplikation mit Python Django Framework realisieren</w:t>
+              <w:t xml:space="preserve">Webapplikation mit Python Django Framework </w:t>
+            </w:r>
+            <w:r>
+              <w:t>realisieren</w:t>
             </w:r>
           </w:p>
           <w:p>
@@ -2788,7 +2408,25 @@
               </w:numPr>
             </w:pPr>
             <w:r>
-              <w:t>HTML/CSS/JavaScript und TypeScript für die Gestaltung einer intuitiven Benutzeroberfläche mit einfachen Funktionen</w:t>
+              <w:t>HTML/CSS/</w:t>
+            </w:r>
+            <w:r>
+              <w:t>JavaScript</w:t>
+            </w:r>
+            <w:r>
+              <w:t xml:space="preserve"> und Type</w:t>
+            </w:r>
+            <w:r>
+              <w:t>S</w:t>
+            </w:r>
+            <w:r>
+              <w:t xml:space="preserve">cript für die </w:t>
+            </w:r>
+            <w:r>
+              <w:t>Gestaltung</w:t>
+            </w:r>
+            <w:r>
+              <w:t xml:space="preserve"> einer intuitiven Benutzeroberfläche mit einfachen Funktionen</w:t>
             </w:r>
           </w:p>
         </w:tc>
@@ -2803,9 +2441,8 @@
       <w:pPr>
         <w:pStyle w:val="berschrift1"/>
       </w:pPr>
-      <w:bookmarkStart w:id="4" w:name="_Toc24725401"/>
-      <w:r>
-        <w:lastRenderedPageBreak/>
+      <w:bookmarkStart w:id="4" w:name="_Toc26658662"/>
+      <w:r>
         <w:t>Rahmenbedingungen</w:t>
       </w:r>
       <w:bookmarkEnd w:id="4"/>
@@ -2954,22 +2591,7 @@
               </w:numPr>
             </w:pPr>
             <w:r>
-              <w:t>Automatische Kontrolle der Arbeitszeiten</w:t>
-            </w:r>
-            <w:r>
-              <w:t xml:space="preserve"> und </w:t>
-            </w:r>
-            <w:r>
-              <w:t xml:space="preserve">das </w:t>
-            </w:r>
-            <w:r>
-              <w:t>Einhalten gesetzlicher Vorschriften</w:t>
-            </w:r>
-            <w:r>
-              <w:t xml:space="preserve"> </w:t>
-            </w:r>
-            <w:r>
-              <w:t>durch das Berufsgesetz</w:t>
+              <w:t>Wöchentliche protokollierte Projektsitzungen</w:t>
             </w:r>
           </w:p>
           <w:p>
@@ -2981,10 +2603,7 @@
               </w:numPr>
             </w:pPr>
             <w:r>
-              <w:t xml:space="preserve">Schweizer </w:t>
-            </w:r>
-            <w:r>
-              <w:t>Datenschutzgesetz einhalten</w:t>
+              <w:t>Definierte Projektrollen</w:t>
             </w:r>
           </w:p>
           <w:p>
@@ -2996,72 +2615,6 @@
               </w:numPr>
             </w:pPr>
             <w:r>
-              <w:t>Arbeitsverträge der Mitarbeiter</w:t>
-            </w:r>
-          </w:p>
-          <w:p>
-            <w:pPr>
-              <w:pStyle w:val="Listenabsatz"/>
-            </w:pPr>
-          </w:p>
-        </w:tc>
-      </w:tr>
-      <w:tr>
-        <w:tc>
-          <w:tcPr>
-            <w:tcW w:w="9060" w:type="dxa"/>
-            <w:shd w:val="clear" w:color="auto" w:fill="C9C9C9" w:themeFill="accent3" w:themeFillTint="99"/>
-          </w:tcPr>
-          <w:p>
-            <w:r>
-              <w:t xml:space="preserve"> Organisatorische Rahmenbedingungen</w:t>
-            </w:r>
-          </w:p>
-        </w:tc>
-      </w:tr>
-      <w:tr>
-        <w:tc>
-          <w:tcPr>
-            <w:tcW w:w="9060" w:type="dxa"/>
-          </w:tcPr>
-          <w:p>
-            <w:pPr>
-              <w:pStyle w:val="Listenabsatz"/>
-            </w:pPr>
-          </w:p>
-          <w:p>
-            <w:pPr>
-              <w:pStyle w:val="Listenabsatz"/>
-              <w:numPr>
-                <w:ilvl w:val="0"/>
-                <w:numId w:val="13"/>
-              </w:numPr>
-            </w:pPr>
-            <w:r>
-              <w:t>Wöchentliche protokollierte Projektsitzungen</w:t>
-            </w:r>
-          </w:p>
-          <w:p>
-            <w:pPr>
-              <w:pStyle w:val="Listenabsatz"/>
-              <w:numPr>
-                <w:ilvl w:val="0"/>
-                <w:numId w:val="13"/>
-              </w:numPr>
-            </w:pPr>
-            <w:r>
-              <w:t>Definierte Projektrollen</w:t>
-            </w:r>
-          </w:p>
-          <w:p>
-            <w:pPr>
-              <w:pStyle w:val="Listenabsatz"/>
-              <w:numPr>
-                <w:ilvl w:val="0"/>
-                <w:numId w:val="13"/>
-              </w:numPr>
-            </w:pPr>
-            <w:r>
               <w:t>Drei Projektberichte an den vorgesehenen Daten.</w:t>
             </w:r>
           </w:p>
@@ -3069,6 +2622,7 @@
         </w:tc>
       </w:tr>
     </w:tbl>
+    <w:p/>
     <w:p>
       <w:pPr>
         <w:pStyle w:val="Textkrper"/>
@@ -3078,7 +2632,7 @@
       <w:pPr>
         <w:pStyle w:val="berschrift1"/>
       </w:pPr>
-      <w:bookmarkStart w:id="5" w:name="_Toc24725402"/>
+      <w:bookmarkStart w:id="5" w:name="_Toc26658663"/>
       <w:r>
         <w:t>Planung und Organisation</w:t>
       </w:r>
@@ -3088,27 +2642,17 @@
       </w:r>
     </w:p>
     <w:p>
-      <w:pPr>
-        <w:pStyle w:val="berschrift1"/>
-        <w:numPr>
-          <w:ilvl w:val="1"/>
-          <w:numId w:val="1"/>
-        </w:numPr>
-        <w:rPr>
-          <w:sz w:val="28"/>
-          <w:szCs w:val="28"/>
-        </w:rPr>
-      </w:pPr>
-      <w:bookmarkStart w:id="6" w:name="_Toc24725403"/>
-      <w:r>
-        <w:rPr>
-          <w:sz w:val="28"/>
-          <w:szCs w:val="28"/>
-        </w:rPr>
-        <w:t>Mitarbeiter</w:t>
-      </w:r>
-      <w:bookmarkEnd w:id="6"/>
+      <w:r>
+        <w:t xml:space="preserve">Das Projekt wird durch drei Mitarbeiter verwirklicht. </w:t>
+      </w:r>
+      <w:r>
+        <w:t>Darin</w:t>
+      </w:r>
+      <w:r>
+        <w:t xml:space="preserve"> befinden sich zwei Entwickler und ein Projektleiter, welcher jedoch auch in der Entwicklung beteiligt ist. </w:t>
+      </w:r>
     </w:p>
+    <w:p/>
     <w:tbl>
       <w:tblPr>
         <w:tblStyle w:val="Tabellenraster"/>
@@ -3116,29 +2660,158 @@
         <w:tblLook w:val="04A0" w:firstRow="1" w:lastRow="0" w:firstColumn="1" w:lastColumn="0" w:noHBand="0" w:noVBand="1"/>
       </w:tblPr>
       <w:tblGrid>
-        <w:gridCol w:w="1980"/>
-        <w:gridCol w:w="7080"/>
+        <w:gridCol w:w="2547"/>
+        <w:gridCol w:w="6513"/>
       </w:tblGrid>
       <w:tr>
         <w:tc>
           <w:tcPr>
-            <w:tcW w:w="1980" w:type="dxa"/>
-          </w:tcPr>
-          <w:p>
-            <w:r>
-              <w:t>Entwickler</w:t>
-            </w:r>
-          </w:p>
-        </w:tc>
-        <w:tc>
-          <w:tcPr>
-            <w:tcW w:w="7080" w:type="dxa"/>
-          </w:tcPr>
-          <w:p>
-            <w:pPr>
-              <w:pStyle w:val="Listenabsatz"/>
-            </w:pPr>
-          </w:p>
+            <w:tcW w:w="9060" w:type="dxa"/>
+            <w:gridSpan w:val="2"/>
+            <w:tcBorders>
+              <w:top w:val="single" w:sz="2" w:space="0" w:color="auto"/>
+              <w:left w:val="nil"/>
+              <w:bottom w:val="single" w:sz="2" w:space="0" w:color="auto"/>
+              <w:right w:val="nil"/>
+            </w:tcBorders>
+            <w:shd w:val="clear" w:color="auto" w:fill="D0CECE" w:themeFill="background2" w:themeFillShade="E6"/>
+          </w:tcPr>
+          <w:p>
+            <w:pPr>
+              <w:rPr>
+                <w:b/>
+                <w:bCs/>
+              </w:rPr>
+            </w:pPr>
+            <w:r>
+              <w:rPr>
+                <w:b/>
+                <w:bCs/>
+              </w:rPr>
+              <w:t>Grobplanung</w:t>
+            </w:r>
+          </w:p>
+        </w:tc>
+      </w:tr>
+      <w:tr>
+        <w:tc>
+          <w:tcPr>
+            <w:tcW w:w="2547" w:type="dxa"/>
+            <w:tcBorders>
+              <w:top w:val="single" w:sz="2" w:space="0" w:color="auto"/>
+              <w:left w:val="nil"/>
+              <w:bottom w:val="single" w:sz="4" w:space="0" w:color="auto"/>
+              <w:right w:val="nil"/>
+            </w:tcBorders>
+            <w:shd w:val="clear" w:color="auto" w:fill="D0CECE" w:themeFill="background2" w:themeFillShade="E6"/>
+          </w:tcPr>
+          <w:p>
+            <w:pPr>
+              <w:rPr>
+                <w:b/>
+                <w:bCs/>
+              </w:rPr>
+            </w:pPr>
+            <w:r>
+              <w:rPr>
+                <w:b/>
+                <w:bCs/>
+              </w:rPr>
+              <w:t>Termin</w:t>
+            </w:r>
+          </w:p>
+        </w:tc>
+        <w:tc>
+          <w:tcPr>
+            <w:tcW w:w="6513" w:type="dxa"/>
+            <w:tcBorders>
+              <w:top w:val="single" w:sz="2" w:space="0" w:color="auto"/>
+              <w:left w:val="nil"/>
+              <w:bottom w:val="single" w:sz="4" w:space="0" w:color="auto"/>
+              <w:right w:val="nil"/>
+            </w:tcBorders>
+            <w:shd w:val="clear" w:color="auto" w:fill="D0CECE" w:themeFill="background2" w:themeFillShade="E6"/>
+          </w:tcPr>
+          <w:p>
+            <w:pPr>
+              <w:rPr>
+                <w:b/>
+                <w:bCs/>
+              </w:rPr>
+            </w:pPr>
+            <w:r>
+              <w:rPr>
+                <w:b/>
+                <w:bCs/>
+              </w:rPr>
+              <w:t>Meilenstein</w:t>
+            </w:r>
+          </w:p>
+        </w:tc>
+      </w:tr>
+      <w:tr>
+        <w:tc>
+          <w:tcPr>
+            <w:tcW w:w="2547" w:type="dxa"/>
+            <w:tcBorders>
+              <w:left w:val="nil"/>
+              <w:right w:val="nil"/>
+            </w:tcBorders>
+          </w:tcPr>
+          <w:p>
+            <w:r>
+              <w:t>Anfang Januar 2020</w:t>
+            </w:r>
+          </w:p>
+        </w:tc>
+        <w:tc>
+          <w:tcPr>
+            <w:tcW w:w="6513" w:type="dxa"/>
+            <w:tcBorders>
+              <w:left w:val="nil"/>
+              <w:right w:val="nil"/>
+            </w:tcBorders>
+          </w:tcPr>
+          <w:p>
+            <w:pPr>
+              <w:pStyle w:val="Textkrper"/>
+              <w:numPr>
+                <w:ilvl w:val="0"/>
+                <w:numId w:val="16"/>
+              </w:numPr>
+            </w:pPr>
+            <w:r>
+              <w:t>Prototyp erstellt</w:t>
+            </w:r>
+          </w:p>
+        </w:tc>
+      </w:tr>
+      <w:tr>
+        <w:tc>
+          <w:tcPr>
+            <w:tcW w:w="2547" w:type="dxa"/>
+            <w:tcBorders>
+              <w:left w:val="nil"/>
+              <w:right w:val="nil"/>
+            </w:tcBorders>
+          </w:tcPr>
+          <w:p>
+            <w:r>
+              <w:t>Anfang Februar 2020</w:t>
+            </w:r>
+            <w:r>
+              <w:tab/>
+            </w:r>
+          </w:p>
+        </w:tc>
+        <w:tc>
+          <w:tcPr>
+            <w:tcW w:w="6513" w:type="dxa"/>
+            <w:tcBorders>
+              <w:left w:val="nil"/>
+              <w:right w:val="nil"/>
+            </w:tcBorders>
+          </w:tcPr>
           <w:p>
             <w:pPr>
               <w:pStyle w:val="Listenabsatz"/>
@@ -3147,20 +2820,37 @@
                 <w:numId w:val="16"/>
               </w:numPr>
             </w:pPr>
-            <w:proofErr w:type="spellStart"/>
-            <w:r>
-              <w:t>Ursin</w:t>
-            </w:r>
-            <w:proofErr w:type="spellEnd"/>
-            <w:r>
-              <w:t xml:space="preserve"> </w:t>
-            </w:r>
-            <w:proofErr w:type="spellStart"/>
-            <w:r>
-              <w:t>Künzi</w:t>
-            </w:r>
-            <w:proofErr w:type="spellEnd"/>
-          </w:p>
+            <w:r>
+              <w:t>Einführung des Prototyps im Betrieb</w:t>
+            </w:r>
+          </w:p>
+        </w:tc>
+      </w:tr>
+      <w:tr>
+        <w:tc>
+          <w:tcPr>
+            <w:tcW w:w="2547" w:type="dxa"/>
+            <w:tcBorders>
+              <w:left w:val="nil"/>
+              <w:bottom w:val="single" w:sz="2" w:space="0" w:color="auto"/>
+              <w:right w:val="nil"/>
+            </w:tcBorders>
+          </w:tcPr>
+          <w:p>
+            <w:r>
+              <w:t>Ende August 2020</w:t>
+            </w:r>
+          </w:p>
+        </w:tc>
+        <w:tc>
+          <w:tcPr>
+            <w:tcW w:w="6513" w:type="dxa"/>
+            <w:tcBorders>
+              <w:left w:val="nil"/>
+              <w:bottom w:val="single" w:sz="2" w:space="0" w:color="auto"/>
+              <w:right w:val="nil"/>
+            </w:tcBorders>
+          </w:tcPr>
           <w:p>
             <w:pPr>
               <w:pStyle w:val="Listenabsatz"/>
@@ -3169,85 +2859,9 @@
                 <w:numId w:val="16"/>
               </w:numPr>
             </w:pPr>
-            <w:proofErr w:type="spellStart"/>
-            <w:r>
-              <w:t>Arbnor</w:t>
-            </w:r>
-            <w:proofErr w:type="spellEnd"/>
-            <w:r>
-              <w:t xml:space="preserve"> </w:t>
-            </w:r>
-            <w:proofErr w:type="spellStart"/>
-            <w:r>
-              <w:t>Kuqi</w:t>
-            </w:r>
-            <w:proofErr w:type="spellEnd"/>
-          </w:p>
-          <w:p>
-            <w:pPr>
-              <w:pStyle w:val="Listenabsatz"/>
-              <w:numPr>
-                <w:ilvl w:val="0"/>
-                <w:numId w:val="16"/>
-              </w:numPr>
-            </w:pPr>
-            <w:r>
-              <w:t xml:space="preserve">Franjo </w:t>
-            </w:r>
-            <w:proofErr w:type="spellStart"/>
-            <w:r>
-              <w:t>Franjic</w:t>
-            </w:r>
-            <w:proofErr w:type="spellEnd"/>
-          </w:p>
-          <w:p>
-            <w:pPr>
-              <w:pStyle w:val="Listenabsatz"/>
-            </w:pPr>
-          </w:p>
-        </w:tc>
-      </w:tr>
-      <w:tr>
-        <w:tc>
-          <w:tcPr>
-            <w:tcW w:w="1980" w:type="dxa"/>
-          </w:tcPr>
-          <w:p>
-            <w:r>
-              <w:t>Projektleitung</w:t>
-            </w:r>
-          </w:p>
-        </w:tc>
-        <w:tc>
-          <w:tcPr>
-            <w:tcW w:w="7080" w:type="dxa"/>
-          </w:tcPr>
-          <w:p>
-            <w:pPr>
-              <w:pStyle w:val="Listenabsatz"/>
-            </w:pPr>
-          </w:p>
-          <w:p>
-            <w:pPr>
-              <w:pStyle w:val="Listenabsatz"/>
-              <w:numPr>
-                <w:ilvl w:val="0"/>
-                <w:numId w:val="16"/>
-              </w:numPr>
-            </w:pPr>
-            <w:r>
-              <w:t xml:space="preserve">Franjo </w:t>
-            </w:r>
-            <w:proofErr w:type="spellStart"/>
-            <w:r>
-              <w:t>Franjic</w:t>
-            </w:r>
-            <w:proofErr w:type="spellEnd"/>
-          </w:p>
-          <w:p>
-            <w:pPr>
-              <w:pStyle w:val="Listenabsatz"/>
-            </w:pPr>
+            <w:r>
+              <w:t>Einführung des gesamten Systems</w:t>
+            </w:r>
           </w:p>
         </w:tc>
       </w:tr>
@@ -3255,66 +2869,28 @@
     <w:p/>
     <w:p>
       <w:pPr>
-        <w:pStyle w:val="berschrift1"/>
-        <w:numPr>
-          <w:ilvl w:val="1"/>
-          <w:numId w:val="1"/>
-        </w:numPr>
-        <w:rPr>
-          <w:sz w:val="28"/>
-          <w:szCs w:val="28"/>
-          <w:highlight w:val="green"/>
-        </w:rPr>
-      </w:pPr>
-      <w:bookmarkStart w:id="7" w:name="_Toc24725404"/>
-      <w:r>
-        <w:rPr>
-          <w:sz w:val="28"/>
-          <w:szCs w:val="28"/>
-          <w:highlight w:val="green"/>
-        </w:rPr>
-        <w:t>Termine und Prioritäten</w:t>
-      </w:r>
-      <w:bookmarkEnd w:id="7"/>
+        <w:pStyle w:val="Textkrper"/>
+      </w:pPr>
+      <w:r>
+        <w:t xml:space="preserve">Die Priorität ist es eine erste Version des Zeiterfassungssystems so schnell wie möglich bereit zu stellen. </w:t>
+      </w:r>
     </w:p>
     <w:p>
       <w:pPr>
         <w:pStyle w:val="Textkrper"/>
       </w:pPr>
-      <w:r>
-        <w:t xml:space="preserve">Anfang </w:t>
-      </w:r>
-      <w:r>
-        <w:t>Januar 2020</w:t>
-      </w:r>
-      <w:r>
-        <w:t xml:space="preserve"> </w:t>
-      </w:r>
-      <w:r>
-        <w:tab/>
-      </w:r>
-      <w:r>
-        <w:tab/>
-      </w:r>
-      <w:r>
-        <w:t>Prototyp erstellt</w:t>
-      </w:r>
     </w:p>
     <w:p>
       <w:pPr>
-        <w:pStyle w:val="Textkrper"/>
-      </w:pPr>
-      <w:r>
-        <w:t>Anfang Februar 2020</w:t>
-      </w:r>
-      <w:r>
-        <w:tab/>
-      </w:r>
-      <w:r>
-        <w:tab/>
-      </w:r>
-      <w:r>
-        <w:t>Einführung des Prototyps im Betrieb</w:t>
+        <w:pStyle w:val="berschrift1"/>
+      </w:pPr>
+      <w:bookmarkStart w:id="6" w:name="_Toc26658664"/>
+      <w:r>
+        <w:t>Wirtschaftlichkeit</w:t>
+      </w:r>
+      <w:bookmarkEnd w:id="6"/>
+      <w:r>
+        <w:t xml:space="preserve"> </w:t>
       </w:r>
     </w:p>
     <w:p>
@@ -3322,623 +2898,55 @@
         <w:pStyle w:val="Textkrper"/>
       </w:pPr>
       <w:r>
-        <w:t>Ende August 2020</w:t>
-      </w:r>
-      <w:r>
-        <w:tab/>
-      </w:r>
-      <w:r>
-        <w:tab/>
-      </w:r>
-      <w:r>
-        <w:t>Einführung des gesamten Systems</w:t>
+        <w:t>Beim ersten Prototyp belaufen sich die Kosten auf den Stundensatz der Mitarbeiter. Drei Mitarbeiter sind vorgesehen für den ersten Entwurf. Dabei werden zwei Entwickler für einen Stundenlohn von 50CHF/h tätig sein und ein Projektleiter der 80Chf/h vorsieht. Über eine Laufzeit von 5 Wochen à 15h belaufen sich die Kosten für den ersten Entwurf auf 18500 Chf. Dieser wird voraussichtlich die bisherige Arbeit der Sekretärinnen so abnehmen</w:t>
+      </w:r>
+      <w:r>
+        <w:t>,</w:t>
+      </w:r>
+      <w:r>
+        <w:t xml:space="preserve"> das</w:t>
+      </w:r>
+      <w:r>
+        <w:t>s Sie</w:t>
+      </w:r>
+      <w:r>
+        <w:t xml:space="preserve"> </w:t>
+      </w:r>
+      <w:r>
+        <w:lastRenderedPageBreak/>
+        <w:t xml:space="preserve">sich </w:t>
+      </w:r>
+      <w:r>
+        <w:t>8</w:t>
+      </w:r>
+      <w:r>
+        <w:t xml:space="preserve">h pro </w:t>
+      </w:r>
+      <w:r>
+        <w:t>Monat</w:t>
+      </w:r>
+      <w:r>
+        <w:t xml:space="preserve"> einsparen können.</w:t>
+      </w:r>
+      <w:r>
+        <w:t xml:space="preserve"> Mit einem Stundenlohn von 80Chf/h für eine Sekretärin wird über ein Jahr gesehen 7,700 Chf</w:t>
+      </w:r>
+      <w:r>
+        <w:t xml:space="preserve"> gespart. </w:t>
+      </w:r>
+      <w:r>
+        <w:t xml:space="preserve">In dieser Rechnung ist der Aufwand für die Mitarbeiter für die Führung eines Stundenzettels nicht einberechnet. Dieser Aufwand wird sich bei der Einführung eines Zeiterfassungssystems deutlich verringern. </w:t>
       </w:r>
     </w:p>
     <w:p>
-      <w:r>
-        <w:t xml:space="preserve">Die Priorität ist es eine erste Version des Zeiterfassungssystems so schnell wie möglich bereit zu stellen. </w:t>
-      </w:r>
-      <w:r>
-        <w:t>Das Projekt wird bis zur Einführung durch ein Spring-Boot backend verwaltet und über ein REST-API mit einem Angular Frontend verbunden. Zwei getrennte Teams können sich für die Entwic</w:t>
-      </w:r>
-      <w:bookmarkStart w:id="8" w:name="_GoBack"/>
-      <w:bookmarkEnd w:id="8"/>
-      <w:r>
-        <w:t>klung des Back- wie auch Frontend beschäftigen. Der Prototyp wird durch ein einfaches JavaScript erstellt und bietet die ersten einfachen Funktionen ohne eine Datenbankanbindung. Das Team braucht für eine erste Realisierung 5 Wochen à 15h. Dadurch fallen Mitarbeiterkosten in der Höhe von knapp 20`000 Chf an.</w:t>
-      </w:r>
-    </w:p>
-    <w:p>
-      <w:pPr>
-        <w:pStyle w:val="Textkrper"/>
-      </w:pPr>
-    </w:p>
-    <w:p>
       <w:pPr>
         <w:pStyle w:val="berschrift1"/>
       </w:pPr>
-      <w:bookmarkStart w:id="9" w:name="_Toc24725405"/>
-      <w:r>
-        <w:lastRenderedPageBreak/>
-        <w:t>Wirtschaftlichkeit</w:t>
-      </w:r>
-      <w:bookmarkEnd w:id="9"/>
-      <w:r>
-        <w:t xml:space="preserve"> </w:t>
-      </w:r>
-    </w:p>
-    <w:p>
-      <w:pPr>
-        <w:pStyle w:val="berschrift1"/>
-        <w:numPr>
-          <w:ilvl w:val="1"/>
-          <w:numId w:val="1"/>
-        </w:numPr>
-        <w:rPr>
-          <w:sz w:val="28"/>
-          <w:szCs w:val="28"/>
-        </w:rPr>
-      </w:pPr>
-      <w:bookmarkStart w:id="10" w:name="_Toc24725406"/>
-      <w:r>
-        <w:rPr>
-          <w:sz w:val="28"/>
-          <w:szCs w:val="28"/>
-        </w:rPr>
-        <w:t>Kosten</w:t>
-      </w:r>
-      <w:bookmarkEnd w:id="10"/>
-    </w:p>
-    <w:p>
-      <w:pPr>
-        <w:pStyle w:val="Textkrper"/>
-      </w:pPr>
-      <w:r>
-        <w:t xml:space="preserve">Beim ersten Prototyp belaufen sich die Kosten auf den Stundensatz der Mitarbeiter. Drei Mitarbeiter sind vorgesehen für den ersten Entwurf. Dabei werden zwei Entwickler für einen Stundenlohn von 50CHF/h tätig sein und ein Projektleiter der 80Chf/h vorsieht. Über eine Laufzeit von 5 Wochen à 15h belaufen sich die Kosten für den ersten Entwurf auf 18500 Chf. </w:t>
-      </w:r>
-    </w:p>
-    <w:p>
-      <w:pPr>
-        <w:pStyle w:val="berschrift1"/>
-        <w:numPr>
-          <w:ilvl w:val="1"/>
-          <w:numId w:val="1"/>
-        </w:numPr>
-        <w:rPr>
-          <w:sz w:val="28"/>
-          <w:szCs w:val="28"/>
-        </w:rPr>
-      </w:pPr>
-      <w:bookmarkStart w:id="11" w:name="_Toc24725407"/>
-      <w:r>
-        <w:rPr>
-          <w:sz w:val="28"/>
-          <w:szCs w:val="28"/>
-        </w:rPr>
-        <w:t>Einsparung</w:t>
-      </w:r>
-      <w:bookmarkEnd w:id="11"/>
-    </w:p>
-    <w:p>
-      <w:pPr>
-        <w:pStyle w:val="Textkrper"/>
-      </w:pPr>
-      <w:r>
-        <w:t>Dieser wird voraussichtlich die bisherige Arbeit der Sekretärinnen so abnehmen</w:t>
-      </w:r>
-      <w:r>
-        <w:t>,</w:t>
-      </w:r>
-      <w:r>
-        <w:t xml:space="preserve"> das</w:t>
-      </w:r>
-      <w:r>
-        <w:t>s Sie</w:t>
-      </w:r>
-      <w:r>
-        <w:t xml:space="preserve"> sich </w:t>
-      </w:r>
-      <w:r>
-        <w:t>8</w:t>
-      </w:r>
-      <w:r>
-        <w:t xml:space="preserve">h pro </w:t>
-      </w:r>
-      <w:r>
-        <w:t>Monat</w:t>
-      </w:r>
-      <w:r>
-        <w:t xml:space="preserve"> einsparen können.</w:t>
-      </w:r>
-      <w:r>
-        <w:t xml:space="preserve"> Mit einem Stundenlohn von 80Chf/h für eine Sekretärin wird über ein Jahr gesehen 7,700 Chf</w:t>
-      </w:r>
-      <w:r>
-        <w:t xml:space="preserve"> gespart. </w:t>
-      </w:r>
-      <w:r>
-        <w:t xml:space="preserve">In dieser Rechnung ist der Aufwand für die Mitarbeiter für die Führung eines Stundenzettels nicht einberechnet. Dieser Aufwand wird sich bei der Einführung eines Zeiterfassungssystems deutlich verringern. </w:t>
-      </w:r>
-    </w:p>
-    <w:p>
-      <w:pPr>
-        <w:pStyle w:val="berschrift1"/>
-        <w:numPr>
-          <w:ilvl w:val="1"/>
-          <w:numId w:val="1"/>
-        </w:numPr>
-        <w:rPr>
-          <w:sz w:val="28"/>
-          <w:szCs w:val="28"/>
-        </w:rPr>
-      </w:pPr>
-      <w:bookmarkStart w:id="12" w:name="_Toc24725408"/>
-      <w:r>
-        <w:rPr>
-          <w:sz w:val="28"/>
-          <w:szCs w:val="28"/>
-        </w:rPr>
-        <w:t>Amortisierung</w:t>
-      </w:r>
-      <w:bookmarkEnd w:id="12"/>
-    </w:p>
-    <w:p>
-      <w:pPr>
-        <w:pStyle w:val="Textkrper"/>
-      </w:pPr>
-      <w:r>
-        <w:t>Im Laufe von zwei Jahren nach der Einführung in den Betrieb</w:t>
-      </w:r>
-      <w:r>
-        <w:t>,</w:t>
-      </w:r>
-      <w:r>
-        <w:t xml:space="preserve"> werden </w:t>
-      </w:r>
-      <w:r>
-        <w:t>die Kosten für die Entwicklung abgedeckt werden durch die Entlastung des Sekretariats.</w:t>
-      </w:r>
-      <w:r>
-        <w:t xml:space="preserve"> </w:t>
-      </w:r>
-    </w:p>
-    <w:p>
-      <w:pPr>
-        <w:pStyle w:val="Textkrper"/>
-      </w:pPr>
-    </w:p>
-    <w:tbl>
-      <w:tblPr>
-        <w:tblStyle w:val="Tabellenraster"/>
-        <w:tblW w:w="0" w:type="auto"/>
-        <w:tblLook w:val="04A0" w:firstRow="1" w:lastRow="0" w:firstColumn="1" w:lastColumn="0" w:noHBand="0" w:noVBand="1"/>
-      </w:tblPr>
-      <w:tblGrid>
-        <w:gridCol w:w="2405"/>
-        <w:gridCol w:w="6655"/>
-      </w:tblGrid>
-      <w:tr>
-        <w:tc>
-          <w:tcPr>
-            <w:tcW w:w="2405" w:type="dxa"/>
-          </w:tcPr>
-          <w:p>
-            <w:pPr>
-              <w:pStyle w:val="Textkrper"/>
-            </w:pPr>
-            <w:r>
-              <w:t>Kosten</w:t>
-            </w:r>
-          </w:p>
-        </w:tc>
-        <w:tc>
-          <w:tcPr>
-            <w:tcW w:w="6655" w:type="dxa"/>
-          </w:tcPr>
-          <w:p>
-            <w:pPr>
-              <w:pStyle w:val="Textkrper"/>
-            </w:pPr>
-          </w:p>
-        </w:tc>
-      </w:tr>
-      <w:tr>
-        <w:tc>
-          <w:tcPr>
-            <w:tcW w:w="2405" w:type="dxa"/>
-          </w:tcPr>
-          <w:p>
-            <w:pPr>
-              <w:pStyle w:val="Textkrper"/>
-            </w:pPr>
-            <w:r>
-              <w:t>Einsparung</w:t>
-            </w:r>
-          </w:p>
-        </w:tc>
-        <w:tc>
-          <w:tcPr>
-            <w:tcW w:w="6655" w:type="dxa"/>
-          </w:tcPr>
-          <w:p>
-            <w:pPr>
-              <w:pStyle w:val="Textkrper"/>
-            </w:pPr>
-          </w:p>
-        </w:tc>
-      </w:tr>
-      <w:tr>
-        <w:tc>
-          <w:tcPr>
-            <w:tcW w:w="2405" w:type="dxa"/>
-          </w:tcPr>
-          <w:p>
-            <w:pPr>
-              <w:pStyle w:val="Textkrper"/>
-            </w:pPr>
-            <w:proofErr w:type="spellStart"/>
-            <w:r>
-              <w:t>Amotisierung</w:t>
-            </w:r>
-            <w:proofErr w:type="spellEnd"/>
-          </w:p>
-        </w:tc>
-        <w:tc>
-          <w:tcPr>
-            <w:tcW w:w="6655" w:type="dxa"/>
-          </w:tcPr>
-          <w:p>
-            <w:pPr>
-              <w:pStyle w:val="Textkrper"/>
-            </w:pPr>
-          </w:p>
-        </w:tc>
-      </w:tr>
-    </w:tbl>
-    <w:p>
-      <w:pPr>
-        <w:pStyle w:val="Textkrper"/>
-      </w:pPr>
-    </w:p>
-    <w:p>
-      <w:pPr>
-        <w:pStyle w:val="berschrift1"/>
-      </w:pPr>
-      <w:bookmarkStart w:id="13" w:name="_Toc24725409"/>
+      <w:bookmarkStart w:id="7" w:name="_Toc26658665"/>
       <w:r>
         <w:t>Risiken</w:t>
       </w:r>
-      <w:bookmarkEnd w:id="13"/>
-    </w:p>
-    <w:tbl>
-      <w:tblPr>
-        <w:tblStyle w:val="Tabellenraster"/>
-        <w:tblW w:w="0" w:type="auto"/>
-        <w:tblLook w:val="04A0" w:firstRow="1" w:lastRow="0" w:firstColumn="1" w:lastColumn="0" w:noHBand="0" w:noVBand="1"/>
-      </w:tblPr>
-      <w:tblGrid>
-        <w:gridCol w:w="3020"/>
-        <w:gridCol w:w="1937"/>
-        <w:gridCol w:w="4103"/>
-      </w:tblGrid>
-      <w:tr>
-        <w:tc>
-          <w:tcPr>
-            <w:tcW w:w="3020" w:type="dxa"/>
-            <w:shd w:val="clear" w:color="auto" w:fill="C9C9C9" w:themeFill="accent3" w:themeFillTint="99"/>
-          </w:tcPr>
-          <w:p>
-            <w:r>
-              <w:t>Risikobeschreibung</w:t>
-            </w:r>
-          </w:p>
-        </w:tc>
-        <w:tc>
-          <w:tcPr>
-            <w:tcW w:w="1937" w:type="dxa"/>
-            <w:shd w:val="clear" w:color="auto" w:fill="C9C9C9" w:themeFill="accent3" w:themeFillTint="99"/>
-          </w:tcPr>
-          <w:p>
-            <w:r>
-              <w:t xml:space="preserve">Risikobewertung </w:t>
-            </w:r>
-            <w:r>
-              <w:br/>
-            </w:r>
-            <w:r>
-              <w:t>(1-10)</w:t>
-            </w:r>
-          </w:p>
-        </w:tc>
-        <w:tc>
-          <w:tcPr>
-            <w:tcW w:w="4103" w:type="dxa"/>
-            <w:shd w:val="clear" w:color="auto" w:fill="C9C9C9" w:themeFill="accent3" w:themeFillTint="99"/>
-          </w:tcPr>
-          <w:p>
-            <w:r>
-              <w:t>Massnahmen</w:t>
-            </w:r>
-          </w:p>
-        </w:tc>
-      </w:tr>
-      <w:tr>
-        <w:tc>
-          <w:tcPr>
-            <w:tcW w:w="3020" w:type="dxa"/>
-          </w:tcPr>
-          <w:p>
-            <w:r>
-              <w:t>Falsche Zeiteinträge</w:t>
-            </w:r>
-          </w:p>
-        </w:tc>
-        <w:tc>
-          <w:tcPr>
-            <w:tcW w:w="1937" w:type="dxa"/>
-            <w:shd w:val="clear" w:color="auto" w:fill="F4B083" w:themeFill="accent2" w:themeFillTint="99"/>
-          </w:tcPr>
-          <w:p>
-            <w:r>
-              <w:t>5</w:t>
-            </w:r>
-          </w:p>
-        </w:tc>
-        <w:tc>
-          <w:tcPr>
-            <w:tcW w:w="4103" w:type="dxa"/>
-          </w:tcPr>
-          <w:p>
-            <w:r>
-              <w:t>Kontrolle durch Software und Vorgesetzten</w:t>
-            </w:r>
-          </w:p>
-        </w:tc>
-      </w:tr>
-      <w:tr>
-        <w:tc>
-          <w:tcPr>
-            <w:tcW w:w="3020" w:type="dxa"/>
-          </w:tcPr>
-          <w:p>
-            <w:r>
-              <w:t xml:space="preserve">Überlastung der Mitarbeiter bzw. </w:t>
-            </w:r>
-            <w:r>
-              <w:t>aufbrauchen der Mitarbeiterressourcen</w:t>
-            </w:r>
-          </w:p>
-        </w:tc>
-        <w:tc>
-          <w:tcPr>
-            <w:tcW w:w="1937" w:type="dxa"/>
-            <w:shd w:val="clear" w:color="auto" w:fill="F4B083" w:themeFill="accent2" w:themeFillTint="99"/>
-          </w:tcPr>
-          <w:p>
-            <w:r>
-              <w:t>6</w:t>
-            </w:r>
-          </w:p>
-        </w:tc>
-        <w:tc>
-          <w:tcPr>
-            <w:tcW w:w="4103" w:type="dxa"/>
-          </w:tcPr>
-          <w:p>
-            <w:r>
-              <w:t>Vorzeitig für Unterstützung sorgen / detaillierte Planung</w:t>
-            </w:r>
-          </w:p>
-        </w:tc>
-      </w:tr>
-      <w:tr>
-        <w:tc>
-          <w:tcPr>
-            <w:tcW w:w="3020" w:type="dxa"/>
-          </w:tcPr>
-          <w:p>
-            <w:r>
-              <w:t>Fehlende Kompatibilität</w:t>
-            </w:r>
-          </w:p>
-        </w:tc>
-        <w:tc>
-          <w:tcPr>
-            <w:tcW w:w="1937" w:type="dxa"/>
-            <w:shd w:val="clear" w:color="auto" w:fill="F4B083" w:themeFill="accent2" w:themeFillTint="99"/>
-          </w:tcPr>
-          <w:p>
-            <w:r>
-              <w:t>4</w:t>
-            </w:r>
-          </w:p>
-        </w:tc>
-        <w:tc>
-          <w:tcPr>
-            <w:tcW w:w="4103" w:type="dxa"/>
-          </w:tcPr>
-          <w:p>
-            <w:r>
-              <w:t>Vorzeitiges testen der Schnittstellen</w:t>
-            </w:r>
-          </w:p>
-        </w:tc>
-      </w:tr>
-      <w:tr>
-        <w:tc>
-          <w:tcPr>
-            <w:tcW w:w="3020" w:type="dxa"/>
-          </w:tcPr>
-          <w:p>
-            <w:r>
-              <w:t>Unzuverlässigkeit</w:t>
-            </w:r>
-          </w:p>
-        </w:tc>
-        <w:tc>
-          <w:tcPr>
-            <w:tcW w:w="1937" w:type="dxa"/>
-            <w:shd w:val="clear" w:color="auto" w:fill="A8D08D" w:themeFill="accent6" w:themeFillTint="99"/>
-          </w:tcPr>
-          <w:p>
-            <w:r>
-              <w:t>3</w:t>
-            </w:r>
-          </w:p>
-        </w:tc>
-        <w:tc>
-          <w:tcPr>
-            <w:tcW w:w="4103" w:type="dxa"/>
-          </w:tcPr>
-          <w:p>
-            <w:r>
-              <w:t>Ausführliches Testing</w:t>
-            </w:r>
-          </w:p>
-        </w:tc>
-      </w:tr>
-      <w:tr>
-        <w:tc>
-          <w:tcPr>
-            <w:tcW w:w="3020" w:type="dxa"/>
-          </w:tcPr>
-          <w:p>
-            <w:r>
-              <w:t>Unerwartet erhöhter Aufwand</w:t>
-            </w:r>
-          </w:p>
-        </w:tc>
-        <w:tc>
-          <w:tcPr>
-            <w:tcW w:w="1937" w:type="dxa"/>
-            <w:shd w:val="clear" w:color="auto" w:fill="F4B083" w:themeFill="accent2" w:themeFillTint="99"/>
-          </w:tcPr>
-          <w:p>
-            <w:r>
-              <w:t>4</w:t>
-            </w:r>
-          </w:p>
-        </w:tc>
-        <w:tc>
-          <w:tcPr>
-            <w:tcW w:w="4103" w:type="dxa"/>
-          </w:tcPr>
-          <w:p>
-            <w:r>
-              <w:t>Detaillierte</w:t>
-            </w:r>
-            <w:r>
-              <w:t xml:space="preserve"> Planung</w:t>
-            </w:r>
-          </w:p>
-        </w:tc>
-      </w:tr>
-    </w:tbl>
-    <w:p/>
-    <w:p/>
-    <w:p>
-      <w:pPr>
-        <w:pStyle w:val="berschrift1"/>
-      </w:pPr>
-      <w:bookmarkStart w:id="14" w:name="_Toc24725410"/>
-      <w:r>
-        <w:t>Konsequenzen</w:t>
-      </w:r>
-      <w:bookmarkEnd w:id="14"/>
-      <w:r>
-        <w:t xml:space="preserve"> </w:t>
-      </w:r>
-    </w:p>
-    <w:p>
-      <w:pPr>
-        <w:rPr>
-          <w:i/>
-        </w:rPr>
-      </w:pPr>
-      <w:r>
-        <w:t>Bei Nichtrealisierung</w:t>
-      </w:r>
-      <w:r>
-        <w:t xml:space="preserve"> oder Verspätung</w:t>
-      </w:r>
-      <w:r>
-        <w:t xml:space="preserve"> fällt weiterhin Arbeit für</w:t>
-      </w:r>
-      <w:r>
-        <w:t xml:space="preserve"> das</w:t>
-      </w:r>
-      <w:r>
-        <w:t xml:space="preserve"> Sekretariat an</w:t>
-      </w:r>
-      <w:r>
-        <w:rPr>
-          <w:i/>
-        </w:rPr>
-        <w:t>.</w:t>
-      </w:r>
-    </w:p>
-    <w:p>
-      <w:pPr>
-        <w:rPr>
-          <w:iCs/>
-        </w:rPr>
-      </w:pPr>
-    </w:p>
-    <w:p>
-      <w:r>
-        <w:t>Bei Erweiterung des Personals erhöht sich der Aufwand und die Kosten exponentiell.</w:t>
-      </w:r>
-    </w:p>
-    <w:p>
-      <w:pPr>
-        <w:rPr>
-          <w:i/>
-        </w:rPr>
-      </w:pPr>
-      <w:r>
-        <w:br/>
-      </w:r>
-      <w:r>
-        <w:t>Das System soll Excel Tabellen generieren können mit welchen Auswertungen für das Sekretariat oder die Geschäftsleitung</w:t>
-      </w:r>
-      <w:r>
-        <w:t xml:space="preserve"> ganz einfach sein sollen</w:t>
-      </w:r>
-      <w:r>
-        <w:t xml:space="preserve">. </w:t>
-      </w:r>
-      <w:r>
-        <w:t xml:space="preserve">Das System wird konstant erweitert und verbessert, sobald der Prototyp entwickelt wurde und funktionsfähig ist. </w:t>
-      </w:r>
-      <w:r>
-        <w:t xml:space="preserve">Es besteht immer die Möglichkeit eine externe Software zu erwerben. </w:t>
-      </w:r>
-    </w:p>
-    <w:p>
-      <w:pPr>
-        <w:spacing w:line="240" w:lineRule="auto"/>
-      </w:pPr>
-      <w:r>
-        <w:br w:type="page"/>
-      </w:r>
-    </w:p>
-    <w:p>
-      <w:pPr>
-        <w:pStyle w:val="berschrift1"/>
-      </w:pPr>
-      <w:bookmarkStart w:id="15" w:name="_Toc24725411"/>
-      <w:r>
-        <w:lastRenderedPageBreak/>
-        <w:t>Antrag</w:t>
-      </w:r>
-      <w:bookmarkEnd w:id="15"/>
-      <w:r>
-        <w:t xml:space="preserve"> </w:t>
-      </w:r>
-    </w:p>
-    <w:p>
-      <w:r>
-        <w:t>Wir beantragen die Realisation des Projekts Time4You für die Zeiterfassung der Mitarbeiter.</w:t>
-      </w:r>
+      <w:bookmarkEnd w:id="7"/>
     </w:p>
     <w:tbl>
       <w:tblPr>
@@ -3958,11 +2966,9 @@
             <w:shd w:val="clear" w:color="auto" w:fill="C9C9C9" w:themeFill="accent3" w:themeFillTint="99"/>
           </w:tcPr>
           <w:p>
-            <w:pPr>
-              <w:tabs>
-                <w:tab w:val="center" w:pos="1402"/>
-              </w:tabs>
-            </w:pPr>
+            <w:r>
+              <w:t>Risikobeschreibung</w:t>
+            </w:r>
           </w:p>
         </w:tc>
         <w:tc>
@@ -3972,7 +2978,7 @@
           </w:tcPr>
           <w:p>
             <w:r>
-              <w:t>Unterschrift</w:t>
+              <w:t>Risikobewertung (1-10)</w:t>
             </w:r>
           </w:p>
         </w:tc>
@@ -3983,7 +2989,7 @@
           </w:tcPr>
           <w:p>
             <w:r>
-              <w:t>Datum</w:t>
+              <w:t>Massnahmen</w:t>
             </w:r>
           </w:p>
         </w:tc>
@@ -3995,21 +3001,30 @@
           </w:tcPr>
           <w:p>
             <w:r>
-              <w:t>Projektleiter</w:t>
+              <w:t>Falsche Zeiteinträge</w:t>
             </w:r>
           </w:p>
         </w:tc>
         <w:tc>
           <w:tcPr>
             <w:tcW w:w="3020" w:type="dxa"/>
-          </w:tcPr>
-          <w:p/>
+            <w:shd w:val="clear" w:color="auto" w:fill="F4B083" w:themeFill="accent2" w:themeFillTint="99"/>
+          </w:tcPr>
+          <w:p>
+            <w:r>
+              <w:t>5</w:t>
+            </w:r>
+          </w:p>
         </w:tc>
         <w:tc>
           <w:tcPr>
             <w:tcW w:w="3020" w:type="dxa"/>
           </w:tcPr>
-          <w:p/>
+          <w:p>
+            <w:r>
+              <w:t>Kontrolle durch Software und Vorgesetzten</w:t>
+            </w:r>
+          </w:p>
         </w:tc>
       </w:tr>
       <w:tr>
@@ -4019,21 +3034,30 @@
           </w:tcPr>
           <w:p>
             <w:r>
-              <w:t>Projektmitarbeiter</w:t>
+              <w:t>Prototyp Abgabe Verspätung</w:t>
             </w:r>
           </w:p>
         </w:tc>
         <w:tc>
           <w:tcPr>
             <w:tcW w:w="3020" w:type="dxa"/>
-          </w:tcPr>
-          <w:p/>
+            <w:shd w:val="clear" w:color="auto" w:fill="F4B083" w:themeFill="accent2" w:themeFillTint="99"/>
+          </w:tcPr>
+          <w:p>
+            <w:r>
+              <w:t>6</w:t>
+            </w:r>
+          </w:p>
         </w:tc>
         <w:tc>
           <w:tcPr>
             <w:tcW w:w="3020" w:type="dxa"/>
           </w:tcPr>
-          <w:p/>
+          <w:p>
+            <w:r>
+              <w:t>Vorzeitig für Unterstützung sorgen / detaillierte Planung</w:t>
+            </w:r>
+          </w:p>
         </w:tc>
       </w:tr>
       <w:tr>
@@ -4043,21 +3067,30 @@
           </w:tcPr>
           <w:p>
             <w:r>
-              <w:t>Projektmitarbeiter</w:t>
+              <w:t>Fehlende Kompatibilität</w:t>
             </w:r>
           </w:p>
         </w:tc>
         <w:tc>
           <w:tcPr>
             <w:tcW w:w="3020" w:type="dxa"/>
-          </w:tcPr>
-          <w:p/>
+            <w:shd w:val="clear" w:color="auto" w:fill="F4B083" w:themeFill="accent2" w:themeFillTint="99"/>
+          </w:tcPr>
+          <w:p>
+            <w:r>
+              <w:t>4</w:t>
+            </w:r>
+          </w:p>
         </w:tc>
         <w:tc>
           <w:tcPr>
             <w:tcW w:w="3020" w:type="dxa"/>
           </w:tcPr>
-          <w:p/>
+          <w:p>
+            <w:r>
+              <w:t>Vorzeitiges testen der Schnittstellen</w:t>
+            </w:r>
+          </w:p>
         </w:tc>
       </w:tr>
       <w:tr>
@@ -4067,26 +3100,622 @@
           </w:tcPr>
           <w:p>
             <w:r>
-              <w:t>Vorgesetzter/Kunde</w:t>
+              <w:t>Unzuverlässigkeit</w:t>
             </w:r>
           </w:p>
         </w:tc>
         <w:tc>
           <w:tcPr>
             <w:tcW w:w="3020" w:type="dxa"/>
-          </w:tcPr>
-          <w:p/>
+            <w:shd w:val="clear" w:color="auto" w:fill="A8D08D" w:themeFill="accent6" w:themeFillTint="99"/>
+          </w:tcPr>
+          <w:p>
+            <w:r>
+              <w:t>3</w:t>
+            </w:r>
+          </w:p>
         </w:tc>
         <w:tc>
           <w:tcPr>
             <w:tcW w:w="3020" w:type="dxa"/>
           </w:tcPr>
-          <w:p/>
+          <w:p>
+            <w:r>
+              <w:t>Ausführliches Testing</w:t>
+            </w:r>
+          </w:p>
+        </w:tc>
+      </w:tr>
+      <w:tr>
+        <w:tc>
+          <w:tcPr>
+            <w:tcW w:w="3020" w:type="dxa"/>
+          </w:tcPr>
+          <w:p>
+            <w:r>
+              <w:t>Kostenüberschreitung</w:t>
+            </w:r>
+          </w:p>
+        </w:tc>
+        <w:tc>
+          <w:tcPr>
+            <w:tcW w:w="3020" w:type="dxa"/>
+            <w:shd w:val="clear" w:color="auto" w:fill="F4B083" w:themeFill="accent2" w:themeFillTint="99"/>
+          </w:tcPr>
+          <w:p>
+            <w:r>
+              <w:t>4</w:t>
+            </w:r>
+          </w:p>
+        </w:tc>
+        <w:tc>
+          <w:tcPr>
+            <w:tcW w:w="3020" w:type="dxa"/>
+          </w:tcPr>
+          <w:p>
+            <w:r>
+              <w:t>Detaillierte</w:t>
+            </w:r>
+            <w:r>
+              <w:t xml:space="preserve"> Planung</w:t>
+            </w:r>
+          </w:p>
         </w:tc>
       </w:tr>
     </w:tbl>
     <w:p/>
     <w:p/>
+    <w:p>
+      <w:pPr>
+        <w:pStyle w:val="berschrift1"/>
+      </w:pPr>
+      <w:bookmarkStart w:id="8" w:name="_Toc26658666"/>
+      <w:r>
+        <w:t>Konsequenzen</w:t>
+      </w:r>
+      <w:bookmarkEnd w:id="8"/>
+      <w:r>
+        <w:t xml:space="preserve"> </w:t>
+      </w:r>
+    </w:p>
+    <w:p>
+      <w:pPr>
+        <w:rPr>
+          <w:i/>
+        </w:rPr>
+      </w:pPr>
+      <w:r>
+        <w:t>Bei Nichtrealisierung fällt weiterhin Arbeit für</w:t>
+      </w:r>
+      <w:r>
+        <w:t xml:space="preserve"> das</w:t>
+      </w:r>
+      <w:r>
+        <w:t xml:space="preserve"> Sekretariat an</w:t>
+      </w:r>
+      <w:r>
+        <w:rPr>
+          <w:i/>
+        </w:rPr>
+        <w:t xml:space="preserve">. </w:t>
+      </w:r>
+      <w:r>
+        <w:t>Bei Erweiterung des Personals erhöht sich der Aufwand und die Kosten exponentiell. Das System soll Excel Tabellen generieren können mit welchen Auswertungen für das Sekretariat oder die Geschäftsleitung</w:t>
+      </w:r>
+      <w:r>
+        <w:t xml:space="preserve"> ganz einfach sein sollen</w:t>
+      </w:r>
+      <w:r>
+        <w:t xml:space="preserve">. </w:t>
+      </w:r>
+      <w:r>
+        <w:t xml:space="preserve">Das System wird konstant erweitert und verbessert, sobald der Prototyp entwickelt wurde und funktionsfähig ist. </w:t>
+      </w:r>
+      <w:r>
+        <w:t xml:space="preserve">Es besteht immer die Möglichkeit eine externe Software zu erwerben. </w:t>
+      </w:r>
+    </w:p>
+    <w:p>
+      <w:pPr>
+        <w:pStyle w:val="Textkrper"/>
+      </w:pPr>
+    </w:p>
+    <w:p>
+      <w:pPr>
+        <w:pStyle w:val="berschrift1"/>
+      </w:pPr>
+      <w:bookmarkStart w:id="9" w:name="_Toc26658667"/>
+      <w:r>
+        <w:t>Antrag</w:t>
+      </w:r>
+      <w:bookmarkEnd w:id="9"/>
+      <w:r>
+        <w:t xml:space="preserve"> </w:t>
+      </w:r>
+    </w:p>
+    <w:p>
+      <w:r>
+        <w:t xml:space="preserve">Das Projekt wird bis zur Einführung durch ein Spring-Boot backend verwaltet und über ein REST-API mit einem Angular Frontend verbunden. Zwei getrennte Teams können sich für die Entwicklung des Back- wie auch Frontend beschäftigen. Der Prototyp wird durch ein einfaches JavaScript erstellt und bietet die ersten einfachen Funktionen ohne eine Datenbankanbindung. </w:t>
+      </w:r>
+      <w:r>
+        <w:t xml:space="preserve">Das Team braucht für eine erste Realisierung 5 Wochen à 15h. Dadurch fallen Mitarbeiterkosten in der Höhe von knapp 20`000 </w:t>
+      </w:r>
+      <w:proofErr w:type="spellStart"/>
+      <w:r>
+        <w:t>Chf</w:t>
+      </w:r>
+      <w:proofErr w:type="spellEnd"/>
+      <w:r>
+        <w:t xml:space="preserve"> an.</w:t>
+      </w:r>
+    </w:p>
+    <w:p/>
+    <w:p>
+      <w:pPr>
+        <w:pStyle w:val="berschrift2"/>
+      </w:pPr>
+      <w:r>
+        <w:t>Unterschrift</w:t>
+      </w:r>
+    </w:p>
+    <w:p/>
+    <w:tbl>
+      <w:tblPr>
+        <w:tblW w:w="0" w:type="auto"/>
+        <w:tblLook w:val="04A0" w:firstRow="1" w:lastRow="0" w:firstColumn="1" w:lastColumn="0" w:noHBand="0" w:noVBand="1"/>
+      </w:tblPr>
+      <w:tblGrid>
+        <w:gridCol w:w="2259"/>
+        <w:gridCol w:w="2268"/>
+        <w:gridCol w:w="2268"/>
+        <w:gridCol w:w="2275"/>
+      </w:tblGrid>
+      <w:tr>
+        <w:trPr>
+          <w:trHeight w:val="392"/>
+        </w:trPr>
+        <w:tc>
+          <w:tcPr>
+            <w:tcW w:w="2259" w:type="dxa"/>
+            <w:shd w:val="clear" w:color="auto" w:fill="auto"/>
+          </w:tcPr>
+          <w:p>
+            <w:pPr>
+              <w:pStyle w:val="TextCDB"/>
+              <w:rPr>
+                <w:lang w:val="de-CH"/>
+              </w:rPr>
+            </w:pPr>
+            <w:r>
+              <w:rPr>
+                <w:lang w:val="de-CH"/>
+              </w:rPr>
+              <w:t>Name</w:t>
+            </w:r>
+          </w:p>
+        </w:tc>
+        <w:tc>
+          <w:tcPr>
+            <w:tcW w:w="2268" w:type="dxa"/>
+            <w:shd w:val="clear" w:color="auto" w:fill="auto"/>
+          </w:tcPr>
+          <w:p>
+            <w:pPr>
+              <w:pStyle w:val="TextCDB"/>
+              <w:rPr>
+                <w:lang w:val="de-CH"/>
+              </w:rPr>
+            </w:pPr>
+            <w:r>
+              <w:rPr>
+                <w:lang w:val="de-CH"/>
+              </w:rPr>
+              <w:t>Funktion</w:t>
+            </w:r>
+          </w:p>
+        </w:tc>
+        <w:tc>
+          <w:tcPr>
+            <w:tcW w:w="2268" w:type="dxa"/>
+            <w:shd w:val="clear" w:color="auto" w:fill="auto"/>
+          </w:tcPr>
+          <w:p>
+            <w:pPr>
+              <w:pStyle w:val="TextCDB"/>
+              <w:rPr>
+                <w:lang w:val="de-CH"/>
+              </w:rPr>
+            </w:pPr>
+            <w:r>
+              <w:rPr>
+                <w:lang w:val="de-CH"/>
+              </w:rPr>
+              <w:t>Ort &amp; Datum</w:t>
+            </w:r>
+          </w:p>
+        </w:tc>
+        <w:tc>
+          <w:tcPr>
+            <w:tcW w:w="2275" w:type="dxa"/>
+            <w:shd w:val="clear" w:color="auto" w:fill="auto"/>
+          </w:tcPr>
+          <w:p>
+            <w:pPr>
+              <w:pStyle w:val="TextCDB"/>
+              <w:rPr>
+                <w:lang w:val="de-CH"/>
+              </w:rPr>
+            </w:pPr>
+            <w:r>
+              <w:rPr>
+                <w:lang w:val="de-CH"/>
+              </w:rPr>
+              <w:t>Unterschrift</w:t>
+            </w:r>
+          </w:p>
+        </w:tc>
+      </w:tr>
+      <w:tr>
+        <w:trPr>
+          <w:trHeight w:val="708"/>
+        </w:trPr>
+        <w:tc>
+          <w:tcPr>
+            <w:tcW w:w="2259" w:type="dxa"/>
+            <w:shd w:val="clear" w:color="auto" w:fill="auto"/>
+            <w:vAlign w:val="bottom"/>
+          </w:tcPr>
+          <w:p>
+            <w:pPr>
+              <w:pStyle w:val="TextCDB"/>
+              <w:rPr>
+                <w:lang w:val="de-CH"/>
+              </w:rPr>
+            </w:pPr>
+            <w:r>
+              <w:rPr>
+                <w:lang w:val="de-CH"/>
+              </w:rPr>
+              <w:t>………………………</w:t>
+            </w:r>
+          </w:p>
+        </w:tc>
+        <w:tc>
+          <w:tcPr>
+            <w:tcW w:w="2268" w:type="dxa"/>
+            <w:shd w:val="clear" w:color="auto" w:fill="auto"/>
+            <w:vAlign w:val="bottom"/>
+          </w:tcPr>
+          <w:p>
+            <w:pPr>
+              <w:pStyle w:val="TextCDB"/>
+              <w:rPr>
+                <w:lang w:val="de-CH"/>
+              </w:rPr>
+            </w:pPr>
+            <w:r>
+              <w:rPr>
+                <w:lang w:val="de-CH"/>
+              </w:rPr>
+              <w:t>………………………</w:t>
+            </w:r>
+          </w:p>
+        </w:tc>
+        <w:tc>
+          <w:tcPr>
+            <w:tcW w:w="2268" w:type="dxa"/>
+            <w:shd w:val="clear" w:color="auto" w:fill="auto"/>
+            <w:vAlign w:val="bottom"/>
+          </w:tcPr>
+          <w:p>
+            <w:pPr>
+              <w:pStyle w:val="TextCDB"/>
+              <w:rPr>
+                <w:lang w:val="de-CH"/>
+              </w:rPr>
+            </w:pPr>
+            <w:r>
+              <w:rPr>
+                <w:lang w:val="de-CH"/>
+              </w:rPr>
+              <w:t>………………………</w:t>
+            </w:r>
+          </w:p>
+        </w:tc>
+        <w:tc>
+          <w:tcPr>
+            <w:tcW w:w="2275" w:type="dxa"/>
+            <w:shd w:val="clear" w:color="auto" w:fill="auto"/>
+            <w:vAlign w:val="bottom"/>
+          </w:tcPr>
+          <w:p>
+            <w:pPr>
+              <w:pStyle w:val="TextCDB"/>
+              <w:rPr>
+                <w:lang w:val="de-CH"/>
+              </w:rPr>
+            </w:pPr>
+            <w:r>
+              <w:rPr>
+                <w:lang w:val="de-CH"/>
+              </w:rPr>
+              <w:t>………………………</w:t>
+            </w:r>
+          </w:p>
+        </w:tc>
+      </w:tr>
+      <w:tr>
+        <w:trPr>
+          <w:trHeight w:val="708"/>
+        </w:trPr>
+        <w:tc>
+          <w:tcPr>
+            <w:tcW w:w="2259" w:type="dxa"/>
+            <w:shd w:val="clear" w:color="auto" w:fill="auto"/>
+            <w:vAlign w:val="bottom"/>
+          </w:tcPr>
+          <w:p>
+            <w:pPr>
+              <w:pStyle w:val="TextCDB"/>
+              <w:rPr>
+                <w:lang w:val="de-CH"/>
+              </w:rPr>
+            </w:pPr>
+            <w:r>
+              <w:rPr>
+                <w:lang w:val="de-CH"/>
+              </w:rPr>
+              <w:t>………………………</w:t>
+            </w:r>
+          </w:p>
+        </w:tc>
+        <w:tc>
+          <w:tcPr>
+            <w:tcW w:w="2268" w:type="dxa"/>
+            <w:shd w:val="clear" w:color="auto" w:fill="auto"/>
+            <w:vAlign w:val="bottom"/>
+          </w:tcPr>
+          <w:p>
+            <w:pPr>
+              <w:pStyle w:val="TextCDB"/>
+              <w:rPr>
+                <w:lang w:val="de-CH"/>
+              </w:rPr>
+            </w:pPr>
+            <w:r>
+              <w:rPr>
+                <w:lang w:val="de-CH"/>
+              </w:rPr>
+              <w:t>………………………</w:t>
+            </w:r>
+          </w:p>
+        </w:tc>
+        <w:tc>
+          <w:tcPr>
+            <w:tcW w:w="2268" w:type="dxa"/>
+            <w:shd w:val="clear" w:color="auto" w:fill="auto"/>
+            <w:vAlign w:val="bottom"/>
+          </w:tcPr>
+          <w:p>
+            <w:pPr>
+              <w:pStyle w:val="TextCDB"/>
+              <w:rPr>
+                <w:lang w:val="de-CH"/>
+              </w:rPr>
+            </w:pPr>
+            <w:r>
+              <w:rPr>
+                <w:lang w:val="de-CH"/>
+              </w:rPr>
+              <w:t>………………………</w:t>
+            </w:r>
+          </w:p>
+        </w:tc>
+        <w:tc>
+          <w:tcPr>
+            <w:tcW w:w="2275" w:type="dxa"/>
+            <w:shd w:val="clear" w:color="auto" w:fill="auto"/>
+            <w:vAlign w:val="bottom"/>
+          </w:tcPr>
+          <w:p>
+            <w:pPr>
+              <w:pStyle w:val="TextCDB"/>
+              <w:rPr>
+                <w:lang w:val="de-CH"/>
+              </w:rPr>
+            </w:pPr>
+            <w:r>
+              <w:rPr>
+                <w:lang w:val="de-CH"/>
+              </w:rPr>
+              <w:t>………………………</w:t>
+            </w:r>
+          </w:p>
+        </w:tc>
+      </w:tr>
+      <w:tr>
+        <w:trPr>
+          <w:trHeight w:val="708"/>
+        </w:trPr>
+        <w:tc>
+          <w:tcPr>
+            <w:tcW w:w="2259" w:type="dxa"/>
+            <w:shd w:val="clear" w:color="auto" w:fill="auto"/>
+            <w:vAlign w:val="bottom"/>
+          </w:tcPr>
+          <w:p>
+            <w:pPr>
+              <w:pStyle w:val="TextCDB"/>
+              <w:rPr>
+                <w:lang w:val="de-CH"/>
+              </w:rPr>
+            </w:pPr>
+            <w:r>
+              <w:rPr>
+                <w:lang w:val="de-CH"/>
+              </w:rPr>
+              <w:t>………………………</w:t>
+            </w:r>
+          </w:p>
+        </w:tc>
+        <w:tc>
+          <w:tcPr>
+            <w:tcW w:w="2268" w:type="dxa"/>
+            <w:shd w:val="clear" w:color="auto" w:fill="auto"/>
+            <w:vAlign w:val="bottom"/>
+          </w:tcPr>
+          <w:p>
+            <w:pPr>
+              <w:pStyle w:val="TextCDB"/>
+              <w:rPr>
+                <w:lang w:val="de-CH"/>
+              </w:rPr>
+            </w:pPr>
+            <w:r>
+              <w:rPr>
+                <w:lang w:val="de-CH"/>
+              </w:rPr>
+              <w:t>………………………</w:t>
+            </w:r>
+          </w:p>
+        </w:tc>
+        <w:tc>
+          <w:tcPr>
+            <w:tcW w:w="2268" w:type="dxa"/>
+            <w:shd w:val="clear" w:color="auto" w:fill="auto"/>
+            <w:vAlign w:val="bottom"/>
+          </w:tcPr>
+          <w:p>
+            <w:pPr>
+              <w:pStyle w:val="TextCDB"/>
+              <w:rPr>
+                <w:lang w:val="de-CH"/>
+              </w:rPr>
+            </w:pPr>
+            <w:r>
+              <w:rPr>
+                <w:lang w:val="de-CH"/>
+              </w:rPr>
+              <w:t>………………………</w:t>
+            </w:r>
+          </w:p>
+        </w:tc>
+        <w:tc>
+          <w:tcPr>
+            <w:tcW w:w="2275" w:type="dxa"/>
+            <w:shd w:val="clear" w:color="auto" w:fill="auto"/>
+            <w:vAlign w:val="bottom"/>
+          </w:tcPr>
+          <w:p>
+            <w:pPr>
+              <w:pStyle w:val="TextCDB"/>
+              <w:rPr>
+                <w:lang w:val="de-CH"/>
+              </w:rPr>
+            </w:pPr>
+            <w:r>
+              <w:rPr>
+                <w:lang w:val="de-CH"/>
+              </w:rPr>
+              <w:t>………………………</w:t>
+            </w:r>
+          </w:p>
+        </w:tc>
+      </w:tr>
+      <w:tr>
+        <w:trPr>
+          <w:trHeight w:val="708"/>
+        </w:trPr>
+        <w:tc>
+          <w:tcPr>
+            <w:tcW w:w="2259" w:type="dxa"/>
+            <w:shd w:val="clear" w:color="auto" w:fill="auto"/>
+            <w:vAlign w:val="bottom"/>
+          </w:tcPr>
+          <w:p>
+            <w:pPr>
+              <w:pStyle w:val="TextCDB"/>
+              <w:rPr>
+                <w:lang w:val="de-CH"/>
+              </w:rPr>
+            </w:pPr>
+            <w:r>
+              <w:rPr>
+                <w:lang w:val="de-CH"/>
+              </w:rPr>
+              <w:t>………………………</w:t>
+            </w:r>
+          </w:p>
+        </w:tc>
+        <w:tc>
+          <w:tcPr>
+            <w:tcW w:w="2268" w:type="dxa"/>
+            <w:shd w:val="clear" w:color="auto" w:fill="auto"/>
+            <w:vAlign w:val="bottom"/>
+          </w:tcPr>
+          <w:p>
+            <w:pPr>
+              <w:pStyle w:val="TextCDB"/>
+              <w:rPr>
+                <w:lang w:val="de-CH"/>
+              </w:rPr>
+            </w:pPr>
+            <w:r>
+              <w:rPr>
+                <w:lang w:val="de-CH"/>
+              </w:rPr>
+              <w:t>………………………</w:t>
+            </w:r>
+          </w:p>
+        </w:tc>
+        <w:tc>
+          <w:tcPr>
+            <w:tcW w:w="2268" w:type="dxa"/>
+            <w:shd w:val="clear" w:color="auto" w:fill="auto"/>
+            <w:vAlign w:val="bottom"/>
+          </w:tcPr>
+          <w:p>
+            <w:pPr>
+              <w:pStyle w:val="TextCDB"/>
+              <w:rPr>
+                <w:lang w:val="de-CH"/>
+              </w:rPr>
+            </w:pPr>
+            <w:r>
+              <w:rPr>
+                <w:lang w:val="de-CH"/>
+              </w:rPr>
+              <w:t>………………………</w:t>
+            </w:r>
+          </w:p>
+        </w:tc>
+        <w:tc>
+          <w:tcPr>
+            <w:tcW w:w="2275" w:type="dxa"/>
+            <w:shd w:val="clear" w:color="auto" w:fill="auto"/>
+            <w:vAlign w:val="bottom"/>
+          </w:tcPr>
+          <w:p>
+            <w:pPr>
+              <w:pStyle w:val="TextCDB"/>
+              <w:rPr>
+                <w:lang w:val="de-CH"/>
+              </w:rPr>
+            </w:pPr>
+            <w:r>
+              <w:rPr>
+                <w:lang w:val="de-CH"/>
+              </w:rPr>
+              <w:t>………………………</w:t>
+            </w:r>
+          </w:p>
+        </w:tc>
+      </w:tr>
+    </w:tbl>
+    <w:p>
+      <w:bookmarkStart w:id="10" w:name="_GoBack"/>
+      <w:bookmarkEnd w:id="10"/>
+    </w:p>
     <w:sectPr>
       <w:footnotePr>
         <w:pos w:val="beneathText"/>
@@ -4314,7 +3943,7 @@
               <w:noProof/>
             </w:rPr>
             <w:drawing>
-              <wp:inline distT="0" distB="0" distL="0" distR="0" wp14:anchorId="57D7B634" wp14:editId="0975E054">
+              <wp:inline distT="0" distB="0" distL="0" distR="0">
                 <wp:extent cx="1056640" cy="223520"/>
                 <wp:effectExtent l="0" t="0" r="0" b="0"/>
                 <wp:docPr id="2" name="Bild 2"/>
@@ -4506,7 +4135,7 @@
             <w:rPr>
               <w:b/>
             </w:rPr>
-            <w:t>Zeiterfassungssystem</w:t>
+            <w:t>Time4You</w:t>
           </w:r>
         </w:p>
       </w:tc>
@@ -4561,7 +4190,7 @@
             <w:snapToGrid w:val="0"/>
           </w:pPr>
           <w:r>
-            <w:t>Time4You</w:t>
+            <w:t>Ergebnisname</w:t>
           </w:r>
         </w:p>
         <w:p>
@@ -4653,7 +4282,7 @@
               <w:noProof/>
             </w:rPr>
             <w:drawing>
-              <wp:inline distT="0" distB="0" distL="0" distR="0" wp14:anchorId="029F3FF0" wp14:editId="326495E8">
+              <wp:inline distT="0" distB="0" distL="0" distR="0">
                 <wp:extent cx="1981200" cy="640080"/>
                 <wp:effectExtent l="0" t="0" r="0" b="0"/>
                 <wp:docPr id="1" name="Bild 1"/>
@@ -6403,6 +6032,119 @@
     </w:lvl>
   </w:abstractNum>
   <w:abstractNum w:abstractNumId="11" w15:restartNumberingAfterBreak="0">
+    <w:nsid w:val="30266F35"/>
+    <w:multiLevelType w:val="hybridMultilevel"/>
+    <w:tmpl w:val="63F63B8E"/>
+    <w:lvl w:ilvl="0" w:tplc="57ACE868">
+      <w:start w:val="1"/>
+      <w:numFmt w:val="bullet"/>
+      <w:lvlText w:val="-"/>
+      <w:lvlJc w:val="left"/>
+      <w:pPr>
+        <w:ind w:left="720" w:hanging="360"/>
+      </w:pPr>
+      <w:rPr>
+        <w:rFonts w:ascii="Arial" w:eastAsia="Times New Roman" w:hAnsi="Arial" w:cs="Arial" w:hint="default"/>
+      </w:rPr>
+    </w:lvl>
+    <w:lvl w:ilvl="1" w:tplc="04070003" w:tentative="1">
+      <w:start w:val="1"/>
+      <w:numFmt w:val="bullet"/>
+      <w:lvlText w:val="o"/>
+      <w:lvlJc w:val="left"/>
+      <w:pPr>
+        <w:ind w:left="1440" w:hanging="360"/>
+      </w:pPr>
+      <w:rPr>
+        <w:rFonts w:ascii="Courier New" w:hAnsi="Courier New" w:cs="Courier New" w:hint="default"/>
+      </w:rPr>
+    </w:lvl>
+    <w:lvl w:ilvl="2" w:tplc="04070005" w:tentative="1">
+      <w:start w:val="1"/>
+      <w:numFmt w:val="bullet"/>
+      <w:lvlText w:val=""/>
+      <w:lvlJc w:val="left"/>
+      <w:pPr>
+        <w:ind w:left="2160" w:hanging="360"/>
+      </w:pPr>
+      <w:rPr>
+        <w:rFonts w:ascii="Wingdings" w:hAnsi="Wingdings" w:hint="default"/>
+      </w:rPr>
+    </w:lvl>
+    <w:lvl w:ilvl="3" w:tplc="04070001" w:tentative="1">
+      <w:start w:val="1"/>
+      <w:numFmt w:val="bullet"/>
+      <w:lvlText w:val=""/>
+      <w:lvlJc w:val="left"/>
+      <w:pPr>
+        <w:ind w:left="2880" w:hanging="360"/>
+      </w:pPr>
+      <w:rPr>
+        <w:rFonts w:ascii="Symbol" w:hAnsi="Symbol" w:hint="default"/>
+      </w:rPr>
+    </w:lvl>
+    <w:lvl w:ilvl="4" w:tplc="04070003" w:tentative="1">
+      <w:start w:val="1"/>
+      <w:numFmt w:val="bullet"/>
+      <w:lvlText w:val="o"/>
+      <w:lvlJc w:val="left"/>
+      <w:pPr>
+        <w:ind w:left="3600" w:hanging="360"/>
+      </w:pPr>
+      <w:rPr>
+        <w:rFonts w:ascii="Courier New" w:hAnsi="Courier New" w:cs="Courier New" w:hint="default"/>
+      </w:rPr>
+    </w:lvl>
+    <w:lvl w:ilvl="5" w:tplc="04070005" w:tentative="1">
+      <w:start w:val="1"/>
+      <w:numFmt w:val="bullet"/>
+      <w:lvlText w:val=""/>
+      <w:lvlJc w:val="left"/>
+      <w:pPr>
+        <w:ind w:left="4320" w:hanging="360"/>
+      </w:pPr>
+      <w:rPr>
+        <w:rFonts w:ascii="Wingdings" w:hAnsi="Wingdings" w:hint="default"/>
+      </w:rPr>
+    </w:lvl>
+    <w:lvl w:ilvl="6" w:tplc="04070001" w:tentative="1">
+      <w:start w:val="1"/>
+      <w:numFmt w:val="bullet"/>
+      <w:lvlText w:val=""/>
+      <w:lvlJc w:val="left"/>
+      <w:pPr>
+        <w:ind w:left="5040" w:hanging="360"/>
+      </w:pPr>
+      <w:rPr>
+        <w:rFonts w:ascii="Symbol" w:hAnsi="Symbol" w:hint="default"/>
+      </w:rPr>
+    </w:lvl>
+    <w:lvl w:ilvl="7" w:tplc="04070003" w:tentative="1">
+      <w:start w:val="1"/>
+      <w:numFmt w:val="bullet"/>
+      <w:lvlText w:val="o"/>
+      <w:lvlJc w:val="left"/>
+      <w:pPr>
+        <w:ind w:left="5760" w:hanging="360"/>
+      </w:pPr>
+      <w:rPr>
+        <w:rFonts w:ascii="Courier New" w:hAnsi="Courier New" w:cs="Courier New" w:hint="default"/>
+      </w:rPr>
+    </w:lvl>
+    <w:lvl w:ilvl="8" w:tplc="04070005" w:tentative="1">
+      <w:start w:val="1"/>
+      <w:numFmt w:val="bullet"/>
+      <w:lvlText w:val=""/>
+      <w:lvlJc w:val="left"/>
+      <w:pPr>
+        <w:ind w:left="6480" w:hanging="360"/>
+      </w:pPr>
+      <w:rPr>
+        <w:rFonts w:ascii="Wingdings" w:hAnsi="Wingdings" w:hint="default"/>
+      </w:rPr>
+    </w:lvl>
+  </w:abstractNum>
+  <w:abstractNum w:abstractNumId="12" w15:restartNumberingAfterBreak="0">
     <w:nsid w:val="437C38EB"/>
     <w:multiLevelType w:val="hybridMultilevel"/>
     <w:tmpl w:val="AC3C00A8"/>
@@ -6515,7 +6257,7 @@
       </w:rPr>
     </w:lvl>
   </w:abstractNum>
-  <w:abstractNum w:abstractNumId="12" w15:restartNumberingAfterBreak="0">
+  <w:abstractNum w:abstractNumId="13" w15:restartNumberingAfterBreak="0">
     <w:nsid w:val="492D0864"/>
     <w:multiLevelType w:val="hybridMultilevel"/>
     <w:tmpl w:val="3438C820"/>
@@ -6616,119 +6358,6 @@
       </w:rPr>
     </w:lvl>
     <w:lvl w:ilvl="8" w:tplc="08070005" w:tentative="1">
-      <w:start w:val="1"/>
-      <w:numFmt w:val="bullet"/>
-      <w:lvlText w:val=""/>
-      <w:lvlJc w:val="left"/>
-      <w:pPr>
-        <w:ind w:left="6480" w:hanging="360"/>
-      </w:pPr>
-      <w:rPr>
-        <w:rFonts w:ascii="Wingdings" w:hAnsi="Wingdings" w:hint="default"/>
-      </w:rPr>
-    </w:lvl>
-  </w:abstractNum>
-  <w:abstractNum w:abstractNumId="13" w15:restartNumberingAfterBreak="0">
-    <w:nsid w:val="59316BBD"/>
-    <w:multiLevelType w:val="hybridMultilevel"/>
-    <w:tmpl w:val="EFE6EFC6"/>
-    <w:lvl w:ilvl="0" w:tplc="04070001">
-      <w:start w:val="1"/>
-      <w:numFmt w:val="bullet"/>
-      <w:lvlText w:val=""/>
-      <w:lvlJc w:val="left"/>
-      <w:pPr>
-        <w:ind w:left="720" w:hanging="360"/>
-      </w:pPr>
-      <w:rPr>
-        <w:rFonts w:ascii="Symbol" w:hAnsi="Symbol" w:hint="default"/>
-      </w:rPr>
-    </w:lvl>
-    <w:lvl w:ilvl="1" w:tplc="04070003" w:tentative="1">
-      <w:start w:val="1"/>
-      <w:numFmt w:val="bullet"/>
-      <w:lvlText w:val="o"/>
-      <w:lvlJc w:val="left"/>
-      <w:pPr>
-        <w:ind w:left="1440" w:hanging="360"/>
-      </w:pPr>
-      <w:rPr>
-        <w:rFonts w:ascii="Courier New" w:hAnsi="Courier New" w:cs="Courier New" w:hint="default"/>
-      </w:rPr>
-    </w:lvl>
-    <w:lvl w:ilvl="2" w:tplc="04070005" w:tentative="1">
-      <w:start w:val="1"/>
-      <w:numFmt w:val="bullet"/>
-      <w:lvlText w:val=""/>
-      <w:lvlJc w:val="left"/>
-      <w:pPr>
-        <w:ind w:left="2160" w:hanging="360"/>
-      </w:pPr>
-      <w:rPr>
-        <w:rFonts w:ascii="Wingdings" w:hAnsi="Wingdings" w:hint="default"/>
-      </w:rPr>
-    </w:lvl>
-    <w:lvl w:ilvl="3" w:tplc="04070001" w:tentative="1">
-      <w:start w:val="1"/>
-      <w:numFmt w:val="bullet"/>
-      <w:lvlText w:val=""/>
-      <w:lvlJc w:val="left"/>
-      <w:pPr>
-        <w:ind w:left="2880" w:hanging="360"/>
-      </w:pPr>
-      <w:rPr>
-        <w:rFonts w:ascii="Symbol" w:hAnsi="Symbol" w:hint="default"/>
-      </w:rPr>
-    </w:lvl>
-    <w:lvl w:ilvl="4" w:tplc="04070003" w:tentative="1">
-      <w:start w:val="1"/>
-      <w:numFmt w:val="bullet"/>
-      <w:lvlText w:val="o"/>
-      <w:lvlJc w:val="left"/>
-      <w:pPr>
-        <w:ind w:left="3600" w:hanging="360"/>
-      </w:pPr>
-      <w:rPr>
-        <w:rFonts w:ascii="Courier New" w:hAnsi="Courier New" w:cs="Courier New" w:hint="default"/>
-      </w:rPr>
-    </w:lvl>
-    <w:lvl w:ilvl="5" w:tplc="04070005" w:tentative="1">
-      <w:start w:val="1"/>
-      <w:numFmt w:val="bullet"/>
-      <w:lvlText w:val=""/>
-      <w:lvlJc w:val="left"/>
-      <w:pPr>
-        <w:ind w:left="4320" w:hanging="360"/>
-      </w:pPr>
-      <w:rPr>
-        <w:rFonts w:ascii="Wingdings" w:hAnsi="Wingdings" w:hint="default"/>
-      </w:rPr>
-    </w:lvl>
-    <w:lvl w:ilvl="6" w:tplc="04070001" w:tentative="1">
-      <w:start w:val="1"/>
-      <w:numFmt w:val="bullet"/>
-      <w:lvlText w:val=""/>
-      <w:lvlJc w:val="left"/>
-      <w:pPr>
-        <w:ind w:left="5040" w:hanging="360"/>
-      </w:pPr>
-      <w:rPr>
-        <w:rFonts w:ascii="Symbol" w:hAnsi="Symbol" w:hint="default"/>
-      </w:rPr>
-    </w:lvl>
-    <w:lvl w:ilvl="7" w:tplc="04070003" w:tentative="1">
-      <w:start w:val="1"/>
-      <w:numFmt w:val="bullet"/>
-      <w:lvlText w:val="o"/>
-      <w:lvlJc w:val="left"/>
-      <w:pPr>
-        <w:ind w:left="5760" w:hanging="360"/>
-      </w:pPr>
-      <w:rPr>
-        <w:rFonts w:ascii="Courier New" w:hAnsi="Courier New" w:cs="Courier New" w:hint="default"/>
-      </w:rPr>
-    </w:lvl>
-    <w:lvl w:ilvl="8" w:tplc="04070005" w:tentative="1">
       <w:start w:val="1"/>
       <w:numFmt w:val="bullet"/>
       <w:lvlText w:val=""/>
@@ -6998,7 +6627,7 @@
     <w:abstractNumId w:val="9"/>
   </w:num>
   <w:num w:numId="11">
-    <w:abstractNumId w:val="12"/>
+    <w:abstractNumId w:val="13"/>
   </w:num>
   <w:num w:numId="12">
     <w:abstractNumId w:val="10"/>
@@ -7010,10 +6639,10 @@
     <w:abstractNumId w:val="14"/>
   </w:num>
   <w:num w:numId="15">
-    <w:abstractNumId w:val="11"/>
+    <w:abstractNumId w:val="12"/>
   </w:num>
   <w:num w:numId="16">
-    <w:abstractNumId w:val="13"/>
+    <w:abstractNumId w:val="11"/>
   </w:num>
 </w:numbering>
 </file>
@@ -7029,10 +6658,10 @@
     </w:rPrDefault>
     <w:pPrDefault/>
   </w:docDefaults>
-  <w:latentStyles w:defLockedState="0" w:defUIPriority="99" w:defSemiHidden="0" w:defUnhideWhenUsed="0" w:defQFormat="0" w:count="377">
+  <w:latentStyles w:defLockedState="0" w:defUIPriority="99" w:defSemiHidden="0" w:defUnhideWhenUsed="0" w:defQFormat="0" w:count="376">
     <w:lsdException w:name="Normal" w:uiPriority="0" w:qFormat="1"/>
     <w:lsdException w:name="heading 1" w:uiPriority="9" w:qFormat="1"/>
-    <w:lsdException w:name="heading 2" w:uiPriority="9" w:qFormat="1"/>
+    <w:lsdException w:name="heading 2" w:uiPriority="0" w:qFormat="1"/>
     <w:lsdException w:name="heading 3" w:uiPriority="9" w:qFormat="1"/>
     <w:lsdException w:name="heading 4" w:uiPriority="9" w:qFormat="1"/>
     <w:lsdException w:name="heading 5" w:uiPriority="9" w:qFormat="1"/>
@@ -7406,7 +7035,6 @@
     <w:lsdException w:name="Hashtag" w:semiHidden="1" w:unhideWhenUsed="1"/>
     <w:lsdException w:name="Unresolved Mention" w:semiHidden="1" w:unhideWhenUsed="1"/>
     <w:lsdException w:name="Smart Link" w:semiHidden="1" w:unhideWhenUsed="1"/>
-    <w:lsdException w:name="Smart Link Error" w:semiHidden="1" w:unhideWhenUsed="1"/>
   </w:latentStyles>
   <w:style w:type="paragraph" w:default="1" w:styleId="Standard">
     <w:name w:val="Normal"/>
@@ -8395,6 +8023,19 @@
       <w:ind w:left="720"/>
       <w:contextualSpacing/>
     </w:pPr>
+  </w:style>
+  <w:style w:type="paragraph" w:customStyle="1" w:styleId="TextCDB">
+    <w:name w:val="Text_CDB"/>
+    <w:basedOn w:val="Standard"/>
+    <w:qFormat/>
+    <w:rsid w:val="00354B84"/>
+    <w:pPr>
+      <w:spacing w:after="120" w:line="264" w:lineRule="auto"/>
+    </w:pPr>
+    <w:rPr>
+      <w:szCs w:val="22"/>
+      <w:lang w:val="en-US" w:eastAsia="de-DE"/>
+    </w:rPr>
   </w:style>
 </w:styles>
 </file>
@@ -8692,4 +8333,16 @@
     </a:ext>
   </a:extLst>
 </a:theme>
+</file>
+
+<file path=customXml/item1.xml><?xml version="1.0" encoding="utf-8"?>
+<b:Sources xmlns:b="http://schemas.openxmlformats.org/officeDocument/2006/bibliography" xmlns="http://schemas.openxmlformats.org/officeDocument/2006/bibliography" SelectedStyle="/APASixthEditionOfficeOnline.xsl" StyleName="APA" Version="6"/>
+</file>
+
+<file path=customXml/itemProps1.xml><?xml version="1.0" encoding="utf-8"?>
+<ds:datastoreItem xmlns:ds="http://schemas.openxmlformats.org/officeDocument/2006/customXml" ds:itemID="{141F4CC1-445A-774B-A90D-B624F831ECF8}">
+  <ds:schemaRefs>
+    <ds:schemaRef ds:uri="http://schemas.openxmlformats.org/officeDocument/2006/bibliography"/>
+  </ds:schemaRefs>
+</ds:datastoreItem>
 </file>
--- a/Unterlagen/1_Voranalyse/Projektauftrag/Projektauftrag_G6.docx
+++ b/Unterlagen/1_Voranalyse/Projektauftrag/Projektauftrag_G6.docx
@@ -829,7 +829,7 @@
               <w:snapToGrid w:val="0"/>
             </w:pPr>
             <w:r>
-              <w:t>8.11.19</w:t>
+              <w:t>6.11.19</w:t>
             </w:r>
           </w:p>
         </w:tc>
@@ -849,6 +849,93 @@
             </w:pPr>
             <w:r>
               <w:t>Erste Version</w:t>
+            </w:r>
+          </w:p>
+        </w:tc>
+        <w:tc>
+          <w:tcPr>
+            <w:tcW w:w="2790" w:type="dxa"/>
+            <w:tcBorders>
+              <w:left w:val="single" w:sz="4" w:space="0" w:color="FFFFFF"/>
+              <w:bottom w:val="single" w:sz="4" w:space="0" w:color="FFFFFF"/>
+              <w:right w:val="single" w:sz="4" w:space="0" w:color="FFFFFF"/>
+            </w:tcBorders>
+            <w:shd w:val="clear" w:color="auto" w:fill="D9D9D9"/>
+          </w:tcPr>
+          <w:p>
+            <w:pPr>
+              <w:pStyle w:val="TabellenInhalt"/>
+              <w:snapToGrid w:val="0"/>
+            </w:pPr>
+            <w:r>
+              <w:t>Franjo Franjic</w:t>
+            </w:r>
+            <w:bookmarkStart w:id="0" w:name="_GoBack"/>
+            <w:bookmarkEnd w:id="0"/>
+          </w:p>
+        </w:tc>
+      </w:tr>
+      <w:tr>
+        <w:tc>
+          <w:tcPr>
+            <w:tcW w:w="1129" w:type="dxa"/>
+            <w:tcBorders>
+              <w:left w:val="single" w:sz="4" w:space="0" w:color="FFFFFF"/>
+              <w:bottom w:val="single" w:sz="4" w:space="0" w:color="FFFFFF"/>
+            </w:tcBorders>
+            <w:shd w:val="clear" w:color="auto" w:fill="D9D9D9"/>
+          </w:tcPr>
+          <w:p>
+            <w:pPr>
+              <w:pStyle w:val="TabellenInhalt"/>
+              <w:snapToGrid w:val="0"/>
+            </w:pPr>
+            <w:r>
+              <w:t>1.</w:t>
+            </w:r>
+            <w:r>
+              <w:t>1</w:t>
+            </w:r>
+          </w:p>
+        </w:tc>
+        <w:tc>
+          <w:tcPr>
+            <w:tcW w:w="1239" w:type="dxa"/>
+            <w:tcBorders>
+              <w:left w:val="single" w:sz="4" w:space="0" w:color="FFFFFF"/>
+              <w:bottom w:val="single" w:sz="4" w:space="0" w:color="FFFFFF"/>
+            </w:tcBorders>
+            <w:shd w:val="clear" w:color="auto" w:fill="D9D9D9"/>
+          </w:tcPr>
+          <w:p>
+            <w:pPr>
+              <w:pStyle w:val="TabellenInhalt"/>
+              <w:snapToGrid w:val="0"/>
+            </w:pPr>
+            <w:r>
+              <w:t>8</w:t>
+            </w:r>
+            <w:r>
+              <w:t>.11.19</w:t>
+            </w:r>
+          </w:p>
+        </w:tc>
+        <w:tc>
+          <w:tcPr>
+            <w:tcW w:w="3903" w:type="dxa"/>
+            <w:tcBorders>
+              <w:left w:val="single" w:sz="4" w:space="0" w:color="FFFFFF"/>
+              <w:bottom w:val="single" w:sz="4" w:space="0" w:color="FFFFFF"/>
+            </w:tcBorders>
+            <w:shd w:val="clear" w:color="auto" w:fill="D9D9D9"/>
+          </w:tcPr>
+          <w:p>
+            <w:pPr>
+              <w:pStyle w:val="TabellenInhalt"/>
+              <w:snapToGrid w:val="0"/>
+            </w:pPr>
+            <w:r>
+              <w:t>Überarbeitet und verbessert</w:t>
             </w:r>
           </w:p>
         </w:tc>
@@ -2003,22 +2090,34 @@
       <w:pPr>
         <w:pStyle w:val="berschrift1"/>
       </w:pPr>
-      <w:bookmarkStart w:id="0" w:name="_Toc26658658"/>
+      <w:bookmarkStart w:id="1" w:name="_Toc26658658"/>
       <w:r>
         <w:lastRenderedPageBreak/>
         <w:t>Zweck des Dokuments</w:t>
       </w:r>
-      <w:bookmarkEnd w:id="0"/>
+      <w:bookmarkEnd w:id="1"/>
       <w:r>
         <w:t xml:space="preserve"> </w:t>
       </w:r>
     </w:p>
     <w:p>
       <w:r>
-        <w:t xml:space="preserve">Der Projektantrag schafft für jedes Projekt eine definierte Ausgangslage, um über das weitere Vorgehen zu entscheiden. </w:t>
-      </w:r>
-      <w:r>
-        <w:t>Er definiert die Projektziele und Rahmenbedingen für das Projekt.</w:t>
+        <w:t xml:space="preserve">Der </w:t>
+      </w:r>
+      <w:r>
+        <w:t>Projektauftrag</w:t>
+      </w:r>
+      <w:r>
+        <w:t xml:space="preserve"> schafft für jedes Projekt eine definierte Ausgangslage, um über das weitere Vorgehen zu entscheiden. </w:t>
+      </w:r>
+      <w:r>
+        <w:t xml:space="preserve">Er definiert die Projektziele und </w:t>
+      </w:r>
+      <w:r>
+        <w:t>Rahmenbedingungen</w:t>
+      </w:r>
+      <w:r>
+        <w:t xml:space="preserve"> für das Projekt.</w:t>
       </w:r>
     </w:p>
     <w:p>
@@ -2030,11 +2129,11 @@
       <w:pPr>
         <w:pStyle w:val="berschrift1"/>
       </w:pPr>
-      <w:bookmarkStart w:id="1" w:name="_Toc26658659"/>
+      <w:bookmarkStart w:id="2" w:name="_Toc26658659"/>
       <w:r>
         <w:t>Management-Übersicht</w:t>
       </w:r>
-      <w:bookmarkEnd w:id="1"/>
+      <w:bookmarkEnd w:id="2"/>
       <w:r>
         <w:t xml:space="preserve"> </w:t>
       </w:r>
@@ -2062,21 +2161,39 @@
         <w:t>wird</w:t>
       </w:r>
       <w:r>
-        <w:t xml:space="preserve"> ein vollständiges Zeiterfassungssytem mit verschiedenen Funktionen für die Auswertung wie auch Überwachung der Arbeitszeit </w:t>
-      </w:r>
-      <w:r>
-        <w:t xml:space="preserve">eingeführt. Das Team braucht dafür ein Budget von maximal 300`000 Chf. Für einen ersten Prototyp werden Kosten in der Höhe von 20`000 Chf. erwartet. </w:t>
+        <w:t xml:space="preserve"> ein vollständiges Zeiterfassungssytem mit verschiedenen Funktionen für die Auswertung</w:t>
+      </w:r>
+      <w:r>
+        <w:t>,</w:t>
+      </w:r>
+      <w:r>
+        <w:t xml:space="preserve"> wie auch Überwachung der Arbeitszeit </w:t>
+      </w:r>
+      <w:r>
+        <w:t xml:space="preserve">eingeführt. Das Team braucht dafür ein Budget von maximal 300`000 </w:t>
+      </w:r>
+      <w:r>
+        <w:t>CHF</w:t>
+      </w:r>
+      <w:r>
+        <w:t xml:space="preserve">. Für einen ersten Prototyp werden Kosten in der Höhe von 20`000 </w:t>
+      </w:r>
+      <w:r>
+        <w:t>CHF</w:t>
+      </w:r>
+      <w:r>
+        <w:t xml:space="preserve">. erwartet. </w:t>
       </w:r>
     </w:p>
     <w:p>
       <w:pPr>
         <w:pStyle w:val="berschrift1"/>
       </w:pPr>
-      <w:bookmarkStart w:id="2" w:name="_Toc26658660"/>
+      <w:bookmarkStart w:id="3" w:name="_Toc26658660"/>
       <w:r>
         <w:t>Ausgangslage</w:t>
       </w:r>
-      <w:bookmarkEnd w:id="2"/>
+      <w:bookmarkEnd w:id="3"/>
       <w:r>
         <w:t xml:space="preserve"> </w:t>
       </w:r>
@@ -2126,11 +2243,11 @@
       <w:pPr>
         <w:pStyle w:val="berschrift1"/>
       </w:pPr>
-      <w:bookmarkStart w:id="3" w:name="_Toc26658661"/>
+      <w:bookmarkStart w:id="4" w:name="_Toc26658661"/>
       <w:r>
         <w:t>Ziele und Lösungen</w:t>
       </w:r>
-      <w:bookmarkEnd w:id="3"/>
+      <w:bookmarkEnd w:id="4"/>
       <w:r>
         <w:t xml:space="preserve"> </w:t>
       </w:r>
@@ -2183,14 +2300,8 @@
           <w:p>
             <w:pPr>
               <w:pStyle w:val="Textkrper"/>
-              <w:numPr>
-                <w:ilvl w:val="0"/>
-                <w:numId w:val="12"/>
-              </w:numPr>
-            </w:pPr>
-            <w:r>
-              <w:t>Der Code muss durch die Entwicklung leicht ausbaufähig sein</w:t>
-            </w:r>
+              <w:ind w:left="360"/>
+            </w:pPr>
           </w:p>
           <w:p>
             <w:pPr>
@@ -2201,7 +2312,7 @@
               </w:numPr>
             </w:pPr>
             <w:r>
-              <w:t>Die Benutzeroberfläche soll intuitiv zu bedienen sein</w:t>
+              <w:t>Der Code muss durch die Entwicklung leicht ausbaufähig sein</w:t>
             </w:r>
           </w:p>
           <w:p>
@@ -2213,13 +2324,7 @@
               </w:numPr>
             </w:pPr>
             <w:r>
-              <w:t>Das System soll über jegliche Abteilungen leicht verwende</w:t>
-            </w:r>
-            <w:r>
-              <w:t>t</w:t>
-            </w:r>
-            <w:r>
-              <w:t xml:space="preserve"> werden können</w:t>
+              <w:t>Die Benutzeroberfläche soll intuitiv zu bedienen sein</w:t>
             </w:r>
           </w:p>
           <w:p>
@@ -2231,10 +2336,13 @@
               </w:numPr>
             </w:pPr>
             <w:r>
-              <w:t>J</w:t>
-            </w:r>
-            <w:r>
-              <w:t>eder Mitarbeiter muss seine Arbeitszeit auf Projekte erfassen können</w:t>
+              <w:t>Das System soll über jegliche Abteilungen leicht verwende</w:t>
+            </w:r>
+            <w:r>
+              <w:t>t</w:t>
+            </w:r>
+            <w:r>
+              <w:t xml:space="preserve"> werden können</w:t>
             </w:r>
           </w:p>
           <w:p>
@@ -2246,7 +2354,10 @@
               </w:numPr>
             </w:pPr>
             <w:r>
-              <w:t>Die Projektleiter müssen, die auf ihr Projekt aufgelaufene Arbeitszeit ansehen können</w:t>
+              <w:t>J</w:t>
+            </w:r>
+            <w:r>
+              <w:t>eder Mitarbeiter muss seine Arbeitszeit auf Projekte erfassen können</w:t>
             </w:r>
           </w:p>
           <w:p>
@@ -2258,7 +2369,7 @@
               </w:numPr>
             </w:pPr>
             <w:r>
-              <w:t>Die Entwicklungsleiter müssen die Möglichkeit über eine Übersicht über alle Projekte und deren Stunden haben</w:t>
+              <w:t>Die Projektleiter müssen, die auf ihr Projekt aufgelaufene Arbeitszeit ansehen können</w:t>
             </w:r>
           </w:p>
           <w:p>
@@ -2270,7 +2381,25 @@
               </w:numPr>
             </w:pPr>
             <w:r>
-              <w:t>Die gesamten Kosten bis zur Einführung sollen nicht 300'000 Chf. betragen.</w:t>
+              <w:t>Die Entwicklungsleiter müssen die Möglichkeit über eine Übersicht über alle Projekte und deren Stunden haben</w:t>
+            </w:r>
+          </w:p>
+          <w:p>
+            <w:pPr>
+              <w:pStyle w:val="Textkrper"/>
+              <w:numPr>
+                <w:ilvl w:val="0"/>
+                <w:numId w:val="12"/>
+              </w:numPr>
+            </w:pPr>
+            <w:r>
+              <w:t xml:space="preserve">Die gesamten Kosten bis zur Einführung sollen nicht 300'000 </w:t>
+            </w:r>
+            <w:r>
+              <w:t>CHF</w:t>
+            </w:r>
+            <w:r>
+              <w:t>. betragen.</w:t>
             </w:r>
           </w:p>
         </w:tc>
@@ -2293,11 +2422,6 @@
           <w:tcPr>
             <w:tcW w:w="6655" w:type="dxa"/>
           </w:tcPr>
-          <w:p>
-            <w:pPr>
-              <w:pStyle w:val="Textkrper"/>
-            </w:pPr>
-          </w:p>
           <w:p>
             <w:pPr>
               <w:pStyle w:val="Textkrper"/>
@@ -2375,11 +2499,9 @@
             <w:r>
               <w:t>Webapplikation mit Hilfe von Spring/</w:t>
             </w:r>
-            <w:proofErr w:type="gramStart"/>
             <w:r>
               <w:t>Angular</w:t>
             </w:r>
-            <w:proofErr w:type="gramEnd"/>
             <w:r>
               <w:t xml:space="preserve"> Framework</w:t>
             </w:r>
@@ -2441,11 +2563,11 @@
       <w:pPr>
         <w:pStyle w:val="berschrift1"/>
       </w:pPr>
-      <w:bookmarkStart w:id="4" w:name="_Toc26658662"/>
+      <w:bookmarkStart w:id="5" w:name="_Toc26658662"/>
       <w:r>
         <w:t>Rahmenbedingungen</w:t>
       </w:r>
-      <w:bookmarkEnd w:id="4"/>
+      <w:bookmarkEnd w:id="5"/>
     </w:p>
     <w:tbl>
       <w:tblPr>
@@ -2632,11 +2754,11 @@
       <w:pPr>
         <w:pStyle w:val="berschrift1"/>
       </w:pPr>
-      <w:bookmarkStart w:id="5" w:name="_Toc26658663"/>
+      <w:bookmarkStart w:id="6" w:name="_Toc26658663"/>
       <w:r>
         <w:t>Planung und Organisation</w:t>
       </w:r>
-      <w:bookmarkEnd w:id="5"/>
+      <w:bookmarkEnd w:id="6"/>
       <w:r>
         <w:t xml:space="preserve"> </w:t>
       </w:r>
@@ -2884,11 +3006,11 @@
       <w:pPr>
         <w:pStyle w:val="berschrift1"/>
       </w:pPr>
-      <w:bookmarkStart w:id="6" w:name="_Toc26658664"/>
+      <w:bookmarkStart w:id="7" w:name="_Toc26658664"/>
       <w:r>
         <w:t>Wirtschaftlichkeit</w:t>
       </w:r>
-      <w:bookmarkEnd w:id="6"/>
+      <w:bookmarkEnd w:id="7"/>
       <w:r>
         <w:t xml:space="preserve"> </w:t>
       </w:r>
@@ -2898,7 +3020,19 @@
         <w:pStyle w:val="Textkrper"/>
       </w:pPr>
       <w:r>
-        <w:t>Beim ersten Prototyp belaufen sich die Kosten auf den Stundensatz der Mitarbeiter. Drei Mitarbeiter sind vorgesehen für den ersten Entwurf. Dabei werden zwei Entwickler für einen Stundenlohn von 50CHF/h tätig sein und ein Projektleiter der 80Chf/h vorsieht. Über eine Laufzeit von 5 Wochen à 15h belaufen sich die Kosten für den ersten Entwurf auf 18500 Chf. Dieser wird voraussichtlich die bisherige Arbeit der Sekretärinnen so abnehmen</w:t>
+        <w:t xml:space="preserve">Beim ersten Prototyp belaufen sich die Kosten auf den Stundensatz der Mitarbeiter. Drei Mitarbeiter sind vorgesehen für den ersten Entwurf. Dabei werden zwei Entwickler für einen Stundenlohn von 50CHF/h tätig sein und ein Projektleiter der </w:t>
+      </w:r>
+      <w:r>
+        <w:t>80CHF</w:t>
+      </w:r>
+      <w:r>
+        <w:t xml:space="preserve">/h vorsieht. Über eine Laufzeit von 5 Wochen à 15h belaufen sich die Kosten für den ersten Entwurf auf 18500 </w:t>
+      </w:r>
+      <w:r>
+        <w:t>CHF</w:t>
+      </w:r>
+      <w:r>
+        <w:t>. Dieser wird voraussichtlich die bisherige Arbeit der Sekretärinnen so abnehmen</w:t>
       </w:r>
       <w:r>
         <w:t>,</w:t>
@@ -2907,46 +3041,64 @@
         <w:t xml:space="preserve"> das</w:t>
       </w:r>
       <w:r>
-        <w:t>s Sie</w:t>
+        <w:t xml:space="preserve">s </w:t>
+      </w:r>
+      <w:r>
+        <w:lastRenderedPageBreak/>
+        <w:t>Sie</w:t>
+      </w:r>
+      <w:r>
+        <w:t xml:space="preserve"> sich </w:t>
+      </w:r>
+      <w:r>
+        <w:t>8</w:t>
+      </w:r>
+      <w:r>
+        <w:t xml:space="preserve">h pro </w:t>
+      </w:r>
+      <w:r>
+        <w:t>Monat</w:t>
+      </w:r>
+      <w:r>
+        <w:t xml:space="preserve"> einsparen können.</w:t>
+      </w:r>
+      <w:r>
+        <w:t xml:space="preserve"> Mit einem Stundenlohn von 80</w:t>
+      </w:r>
+      <w:r>
+        <w:t>CHF</w:t>
+      </w:r>
+      <w:r>
+        <w:t>/h für eine Sekretärin wird über ein Jahr gesehen 7,700 C</w:t>
+      </w:r>
+      <w:r>
+        <w:t>HF</w:t>
       </w:r>
       <w:r>
         <w:t xml:space="preserve"> </w:t>
       </w:r>
       <w:r>
-        <w:lastRenderedPageBreak/>
-        <w:t xml:space="preserve">sich </w:t>
-      </w:r>
-      <w:r>
-        <w:t>8</w:t>
-      </w:r>
-      <w:r>
-        <w:t xml:space="preserve">h pro </w:t>
-      </w:r>
-      <w:r>
-        <w:t>Monat</w:t>
-      </w:r>
-      <w:r>
-        <w:t xml:space="preserve"> einsparen können.</w:t>
-      </w:r>
-      <w:r>
-        <w:t xml:space="preserve"> Mit einem Stundenlohn von 80Chf/h für eine Sekretärin wird über ein Jahr gesehen 7,700 Chf</w:t>
-      </w:r>
-      <w:r>
-        <w:t xml:space="preserve"> gespart. </w:t>
-      </w:r>
-      <w:r>
-        <w:t xml:space="preserve">In dieser Rechnung ist der Aufwand für die Mitarbeiter für die Führung eines Stundenzettels nicht einberechnet. Dieser Aufwand wird sich bei der Einführung eines Zeiterfassungssystems deutlich verringern. </w:t>
+        <w:t xml:space="preserve">gespart. </w:t>
+      </w:r>
+      <w:r>
+        <w:t>In dieser Rechnung ist der Aufwand für die Mitarbeiter</w:t>
+      </w:r>
+      <w:r>
+        <w:t>,</w:t>
+      </w:r>
+      <w:r>
+        <w:t xml:space="preserve"> für die Führung eines Stundenzettels nicht einberechnet. Dieser Aufwand wird sich bei der Einführung eines Zeiterfassungssystems deutlich verringern. </w:t>
       </w:r>
     </w:p>
     <w:p>
       <w:pPr>
         <w:pStyle w:val="berschrift1"/>
       </w:pPr>
-      <w:bookmarkStart w:id="7" w:name="_Toc26658665"/>
+      <w:bookmarkStart w:id="8" w:name="_Toc26658665"/>
       <w:r>
         <w:t>Risiken</w:t>
       </w:r>
-      <w:bookmarkEnd w:id="7"/>
+      <w:bookmarkEnd w:id="8"/>
     </w:p>
     <w:tbl>
       <w:tblPr>
@@ -3008,7 +3160,7 @@
         <w:tc>
           <w:tcPr>
             <w:tcW w:w="3020" w:type="dxa"/>
-            <w:shd w:val="clear" w:color="auto" w:fill="F4B083" w:themeFill="accent2" w:themeFillTint="99"/>
+            <w:shd w:val="clear" w:color="auto" w:fill="FFC000"/>
           </w:tcPr>
           <w:p>
             <w:r>
@@ -3041,7 +3193,7 @@
         <w:tc>
           <w:tcPr>
             <w:tcW w:w="3020" w:type="dxa"/>
-            <w:shd w:val="clear" w:color="auto" w:fill="F4B083" w:themeFill="accent2" w:themeFillTint="99"/>
+            <w:shd w:val="clear" w:color="auto" w:fill="FFC000"/>
           </w:tcPr>
           <w:p>
             <w:r>
@@ -3074,7 +3226,7 @@
         <w:tc>
           <w:tcPr>
             <w:tcW w:w="3020" w:type="dxa"/>
-            <w:shd w:val="clear" w:color="auto" w:fill="F4B083" w:themeFill="accent2" w:themeFillTint="99"/>
+            <w:shd w:val="clear" w:color="auto" w:fill="FFC000"/>
           </w:tcPr>
           <w:p>
             <w:r>
@@ -3107,7 +3259,7 @@
         <w:tc>
           <w:tcPr>
             <w:tcW w:w="3020" w:type="dxa"/>
-            <w:shd w:val="clear" w:color="auto" w:fill="A8D08D" w:themeFill="accent6" w:themeFillTint="99"/>
+            <w:shd w:val="clear" w:color="auto" w:fill="00B050"/>
           </w:tcPr>
           <w:p>
             <w:r>
@@ -3140,7 +3292,7 @@
         <w:tc>
           <w:tcPr>
             <w:tcW w:w="3020" w:type="dxa"/>
-            <w:shd w:val="clear" w:color="auto" w:fill="F4B083" w:themeFill="accent2" w:themeFillTint="99"/>
+            <w:shd w:val="clear" w:color="auto" w:fill="FFC000"/>
           </w:tcPr>
           <w:p>
             <w:r>
@@ -3164,16 +3316,15 @@
       </w:tr>
     </w:tbl>
     <w:p/>
-    <w:p/>
     <w:p>
       <w:pPr>
         <w:pStyle w:val="berschrift1"/>
       </w:pPr>
-      <w:bookmarkStart w:id="8" w:name="_Toc26658666"/>
+      <w:bookmarkStart w:id="9" w:name="_Toc26658666"/>
       <w:r>
         <w:t>Konsequenzen</w:t>
       </w:r>
-      <w:bookmarkEnd w:id="8"/>
+      <w:bookmarkEnd w:id="9"/>
       <w:r>
         <w:t xml:space="preserve"> </w:t>
       </w:r>
@@ -3224,11 +3375,11 @@
       <w:pPr>
         <w:pStyle w:val="berschrift1"/>
       </w:pPr>
-      <w:bookmarkStart w:id="9" w:name="_Toc26658667"/>
+      <w:bookmarkStart w:id="10" w:name="_Toc26658667"/>
       <w:r>
         <w:t>Antrag</w:t>
       </w:r>
-      <w:bookmarkEnd w:id="9"/>
+      <w:bookmarkEnd w:id="10"/>
       <w:r>
         <w:t xml:space="preserve"> </w:t>
       </w:r>
@@ -3238,13 +3389,11 @@
         <w:t xml:space="preserve">Das Projekt wird bis zur Einführung durch ein Spring-Boot backend verwaltet und über ein REST-API mit einem Angular Frontend verbunden. Zwei getrennte Teams können sich für die Entwicklung des Back- wie auch Frontend beschäftigen. Der Prototyp wird durch ein einfaches JavaScript erstellt und bietet die ersten einfachen Funktionen ohne eine Datenbankanbindung. </w:t>
       </w:r>
       <w:r>
-        <w:t xml:space="preserve">Das Team braucht für eine erste Realisierung 5 Wochen à 15h. Dadurch fallen Mitarbeiterkosten in der Höhe von knapp 20`000 </w:t>
-      </w:r>
-      <w:proofErr w:type="spellStart"/>
-      <w:r>
-        <w:t>Chf</w:t>
-      </w:r>
-      <w:proofErr w:type="spellEnd"/>
+        <w:t>Das Team braucht für eine erste Realisierung 5 Wochen à 15h. Dadurch fallen Mitarbeiterkosten in der Höhe von knapp 20`000 C</w:t>
+      </w:r>
+      <w:r>
+        <w:t>HF</w:t>
+      </w:r>
       <w:r>
         <w:t xml:space="preserve"> an.</w:t>
       </w:r>
@@ -3712,10 +3861,7 @@
         </w:tc>
       </w:tr>
     </w:tbl>
-    <w:p>
-      <w:bookmarkStart w:id="10" w:name="_GoBack"/>
-      <w:bookmarkEnd w:id="10"/>
-    </w:p>
+    <w:p/>
     <w:sectPr>
       <w:footnotePr>
         <w:pos w:val="beneathText"/>
@@ -8340,7 +8486,7 @@
 </file>
 
 <file path=customXml/itemProps1.xml><?xml version="1.0" encoding="utf-8"?>
-<ds:datastoreItem xmlns:ds="http://schemas.openxmlformats.org/officeDocument/2006/customXml" ds:itemID="{141F4CC1-445A-774B-A90D-B624F831ECF8}">
+<ds:datastoreItem xmlns:ds="http://schemas.openxmlformats.org/officeDocument/2006/customXml" ds:itemID="{961BE0C9-4EF2-A846-BA56-6E78E8209AFF}">
   <ds:schemaRefs>
     <ds:schemaRef ds:uri="http://schemas.openxmlformats.org/officeDocument/2006/bibliography"/>
   </ds:schemaRefs>
